--- a/documents/specification.docx
+++ b/documents/specification.docx
@@ -115,6 +115,14 @@
         </w:rPr>
         <w:t>.</w:t>
       </w:r>
+      <w:r>
+        <w:rPr>
+          <w:rFonts w:ascii="Arial" w:hAnsi="Arial" w:eastAsia="Arial" w:cs="Arial"/>
+          <w:color w:val="000000"/>
+          <w:sz w:val="28"/>
+          <w:szCs w:val="28"/>
+        </w:rPr>
+      </w:r>
     </w:p>
     <w:p>
       <w:pPr>
@@ -197,7 +205,14 @@
           <w:sz w:val="28"/>
           <w:szCs w:val="28"/>
         </w:rPr>
-        <w:t>Каждый из пользователей системы имеет одну из четырёх ролей: читатель, писатель, модератор, администратор.</w:t>
+        <w:t>Каждый из пользователей системы имеет одну из пяти ролей: неавторизованный пользователь, читатель, писатель, модератор, администратор.</w:t>
+      </w:r>
+      <w:r>
+        <w:rPr>
+          <w:rFonts w:ascii="Arial" w:hAnsi="Arial" w:eastAsia="Arial" w:cs="Arial"/>
+          <w:sz w:val="28"/>
+          <w:szCs w:val="28"/>
+        </w:rPr>
       </w:r>
     </w:p>
     <w:p>
@@ -309,6 +324,13 @@
         </w:rPr>
         <w:t>фильтровать по хештегам, дате публикации и последнего редактирования;</w:t>
       </w:r>
+      <w:r>
+        <w:rPr>
+          <w:rFonts w:ascii="Arial" w:hAnsi="Arial" w:eastAsia="Arial" w:cs="Arial"/>
+          <w:sz w:val="28"/>
+          <w:szCs w:val="28"/>
+        </w:rPr>
+      </w:r>
     </w:p>
     <w:p>
       <w:pPr>
@@ -1097,12 +1119,39 @@
         </w:rPr>
         <w:t>выдавать и снимать полномочия модераторов и писателей;</w:t>
       </w:r>
-      <w:r>
-        <w:rPr>
-          <w:rFonts w:ascii="Arial" w:hAnsi="Arial" w:eastAsia="Arial" w:cs="Arial"/>
-          <w:sz w:val="28"/>
-          <w:szCs w:val="28"/>
-        </w:rPr>
+    </w:p>
+    <w:p>
+      <w:pPr>
+        <w:rPr>
+          <w:rFonts w:ascii="Arial" w:hAnsi="Arial" w:eastAsia="Arial" w:cs="Arial"/>
+          <w:sz w:val="28"/>
+          <w:szCs w:val="28"/>
+        </w:rPr>
+      </w:pPr>
+      <w:r>
+        <w:rPr>
+          <w:rFonts w:ascii="Arial" w:hAnsi="Arial" w:eastAsia="Arial" w:cs="Arial"/>
+          <w:sz w:val="28"/>
+          <w:szCs w:val="28"/>
+        </w:rPr>
+        <w:t>Всем ролям доступны возможности неавторизованного пользователя. Наследования возможностей нет, пользователи каждой роли могут выполнять только описанные действия.</w:t>
+      </w:r>
+    </w:p>
+    <w:p>
+      <w:pPr>
+        <w:rPr>
+          <w:rFonts w:ascii="Arial" w:hAnsi="Arial" w:eastAsia="Arial" w:cs="Arial"/>
+          <w:sz w:val="28"/>
+          <w:szCs w:val="28"/>
+        </w:rPr>
+      </w:pPr>
+      <w:r>
+        <w:rPr>
+          <w:rFonts w:ascii="Arial" w:hAnsi="Arial" w:eastAsia="Arial" w:cs="Arial"/>
+          <w:sz w:val="28"/>
+          <w:szCs w:val="28"/>
+        </w:rPr>
+        <w:t>В системе может быть только один администратор, создаваемый платформой при старте приложения. Возможности его сменить и назначить ещё одного нет.</w:t>
       </w:r>
     </w:p>
     <w:p>
@@ -2689,7 +2738,7 @@
       <w:fldChar w:fldCharType="begin"/>
       <w:instrText xml:space="preserve"> PAGE </w:instrText>
       <w:fldChar w:fldCharType="separate"/>
-      <w:t>5</w:t>
+      <w:t>2</w:t>
       <w:fldChar w:fldCharType="end"/>
     </w:r>
   </w:p>
@@ -2725,7 +2774,7 @@
                     <a:picLocks noChangeAspect="1"/>
                     <a:extLst>
                       <a:ext uri="sm">
-                        <sm:smNativeData xmlns:sm="sm" val="SMDATA_16_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"/>
+                        <sm:smNativeData xmlns:sm="sm" val="SMDATA_16_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"/>
                       </a:ext>
                     </a:extLst>
                   </pic:cNvPicPr>

--- a/documents/specification.docx
+++ b/documents/specification.docx
@@ -19,6 +19,13 @@
         </w:rPr>
         <w:t>Проект спецификации</w:t>
       </w:r>
+      <w:r>
+        <w:rPr>
+          <w:rFonts w:ascii="Arial" w:hAnsi="Arial" w:eastAsia="Arial" w:cs="Arial"/>
+          <w:sz w:val="40"/>
+          <w:szCs w:val="40"/>
+        </w:rPr>
+      </w:r>
     </w:p>
     <w:p>
       <w:pPr>
@@ -37,6 +44,13 @@
         </w:rPr>
         <w:t>Назначение и цели создания программной среды</w:t>
       </w:r>
+      <w:r>
+        <w:rPr>
+          <w:rFonts w:ascii="Arial" w:hAnsi="Arial" w:eastAsia="Arial" w:cs="Arial"/>
+          <w:sz w:val="32"/>
+          <w:szCs w:val="32"/>
+        </w:rPr>
+      </w:r>
     </w:p>
     <w:p>
       <w:pPr>
@@ -53,6 +67,13 @@
           <w:szCs w:val="28"/>
         </w:rPr>
         <w:t>Назначение программной среды: предоставление пользователям актуальной информации о самом профсоюзном бюро факультета ИВТ и о событиях и мероприятиях, связанных с ним.</w:t>
+      </w:r>
+      <w:r>
+        <w:rPr>
+          <w:rFonts w:ascii="Arial" w:hAnsi="Arial" w:eastAsia="Arial" w:cs="Arial"/>
+          <w:sz w:val="28"/>
+          <w:szCs w:val="28"/>
+        </w:rPr>
       </w:r>
     </w:p>
     <w:p>
@@ -141,40 +162,61 @@
         </w:rPr>
         <w:t>Формат программной среды</w:t>
       </w:r>
-    </w:p>
-    <w:p>
-      <w:pPr>
-        <w:rPr>
-          <w:rFonts w:ascii="Arial" w:hAnsi="Arial" w:eastAsia="Arial" w:cs="Arial"/>
-          <w:sz w:val="28"/>
-          <w:szCs w:val="28"/>
-        </w:rPr>
-      </w:pPr>
-      <w:r>
-        <w:rPr>
-          <w:rFonts w:ascii="Arial" w:hAnsi="Arial" w:eastAsia="Arial" w:cs="Arial"/>
-          <w:sz w:val="28"/>
-          <w:szCs w:val="28"/>
-        </w:rPr>
-        <w:t>Система представляет собой веб-приложение. Клиентскими устройствами могут выступать как настольные персональные компьютеры, так и мобильные устройства.</w:t>
-      </w:r>
-    </w:p>
-    <w:p>
-      <w:pPr>
-        <w:pStyle w:val="para2"/>
+      <w:r>
         <w:rPr>
           <w:rFonts w:ascii="Arial" w:hAnsi="Arial" w:eastAsia="Arial" w:cs="Arial"/>
           <w:sz w:val="32"/>
           <w:szCs w:val="32"/>
         </w:rPr>
-      </w:pPr>
-      <w:r>
+      </w:r>
+    </w:p>
+    <w:p>
+      <w:pPr>
+        <w:rPr>
+          <w:rFonts w:ascii="Arial" w:hAnsi="Arial" w:eastAsia="Arial" w:cs="Arial"/>
+          <w:sz w:val="28"/>
+          <w:szCs w:val="28"/>
+        </w:rPr>
+      </w:pPr>
+      <w:r>
+        <w:rPr>
+          <w:rFonts w:ascii="Arial" w:hAnsi="Arial" w:eastAsia="Arial" w:cs="Arial"/>
+          <w:sz w:val="28"/>
+          <w:szCs w:val="28"/>
+        </w:rPr>
+        <w:t>Система представляет собой веб-приложение. Клиентскими устройствами могут выступать как настольные персональные компьютеры, так и мобильные устройства.</w:t>
+      </w:r>
+      <w:r>
+        <w:rPr>
+          <w:rFonts w:ascii="Arial" w:hAnsi="Arial" w:eastAsia="Arial" w:cs="Arial"/>
+          <w:sz w:val="28"/>
+          <w:szCs w:val="28"/>
+        </w:rPr>
+      </w:r>
+    </w:p>
+    <w:p>
+      <w:pPr>
+        <w:pStyle w:val="para2"/>
         <w:rPr>
           <w:rFonts w:ascii="Arial" w:hAnsi="Arial" w:eastAsia="Arial" w:cs="Arial"/>
           <w:sz w:val="32"/>
           <w:szCs w:val="32"/>
         </w:rPr>
+      </w:pPr>
+      <w:r>
+        <w:rPr>
+          <w:rFonts w:ascii="Arial" w:hAnsi="Arial" w:eastAsia="Arial" w:cs="Arial"/>
+          <w:sz w:val="32"/>
+          <w:szCs w:val="32"/>
+        </w:rPr>
         <w:t>Основные понятия и их определения</w:t>
+      </w:r>
+      <w:r>
+        <w:rPr>
+          <w:rFonts w:ascii="Arial" w:hAnsi="Arial" w:eastAsia="Arial" w:cs="Arial"/>
+          <w:sz w:val="32"/>
+          <w:szCs w:val="32"/>
+        </w:rPr>
       </w:r>
     </w:p>
     <w:p>
@@ -1118,6 +1160,13 @@
           <w:szCs w:val="28"/>
         </w:rPr>
         <w:t>выдавать и снимать полномочия модераторов и писателей;</w:t>
+      </w:r>
+      <w:r>
+        <w:rPr>
+          <w:rFonts w:ascii="Arial" w:hAnsi="Arial" w:eastAsia="Arial" w:cs="Arial"/>
+          <w:sz w:val="28"/>
+          <w:szCs w:val="28"/>
+        </w:rPr>
       </w:r>
     </w:p>
     <w:p>
@@ -1643,7 +1692,30 @@
           <w:sz w:val="28"/>
           <w:szCs w:val="28"/>
         </w:rPr>
-        <w:t xml:space="preserve">опубликован — доступен переход на страницу поста. </w:t>
+        <w:t>опубликован — доступен переход на страницу поста;</w:t>
+      </w:r>
+    </w:p>
+    <w:p>
+      <w:pPr>
+        <w:pStyle w:val="para14"/>
+        <w:numPr>
+          <w:ilvl w:val="0"/>
+          <w:numId w:val="6"/>
+        </w:numPr>
+        <w:ind w:left="720" w:hanging="360"/>
+        <w:rPr>
+          <w:rFonts w:ascii="Arial" w:hAnsi="Arial" w:eastAsia="Arial" w:cs="Arial"/>
+          <w:sz w:val="28"/>
+          <w:szCs w:val="28"/>
+        </w:rPr>
+      </w:pPr>
+      <w:r>
+        <w:rPr>
+          <w:rFonts w:ascii="Arial" w:hAnsi="Arial" w:eastAsia="Arial" w:cs="Arial"/>
+          <w:sz w:val="28"/>
+          <w:szCs w:val="28"/>
+        </w:rPr>
+        <w:t>скрыт — доступен переход на страницу поста, отзыв в черновики и на модерацию.</w:t>
       </w:r>
     </w:p>
     <w:p>
@@ -1718,6 +1790,29 @@
           <w:sz w:val="28"/>
           <w:szCs w:val="28"/>
         </w:rPr>
+        <w:t>логин;</w:t>
+      </w:r>
+    </w:p>
+    <w:p>
+      <w:pPr>
+        <w:pStyle w:val="para14"/>
+        <w:numPr>
+          <w:ilvl w:val="0"/>
+          <w:numId w:val="7"/>
+        </w:numPr>
+        <w:ind w:left="720" w:hanging="360"/>
+        <w:rPr>
+          <w:rFonts w:ascii="Arial" w:hAnsi="Arial" w:eastAsia="Arial" w:cs="Arial"/>
+          <w:sz w:val="28"/>
+          <w:szCs w:val="28"/>
+        </w:rPr>
+      </w:pPr>
+      <w:r>
+        <w:rPr>
+          <w:rFonts w:ascii="Arial" w:hAnsi="Arial" w:eastAsia="Arial" w:cs="Arial"/>
+          <w:sz w:val="28"/>
+          <w:szCs w:val="28"/>
+        </w:rPr>
         <w:t>имя;</w:t>
       </w:r>
     </w:p>
@@ -1810,7 +1905,7 @@
           <w:sz w:val="28"/>
           <w:szCs w:val="28"/>
         </w:rPr>
-        <w:t>ссылки на социальные сети и мессенджеры (опционально).</w:t>
+        <w:t>ссылка на vk (опционально).</w:t>
       </w:r>
     </w:p>
     <w:p>
@@ -2454,7 +2549,7 @@
           <w:sz w:val="28"/>
           <w:szCs w:val="28"/>
         </w:rPr>
-        <w:t>превью — изображение с соотношением сторон 21 к 9;</w:t>
+        <w:t>превью — изображение в горизонтальной ориентации;</w:t>
       </w:r>
     </w:p>
     <w:p>
@@ -2504,7 +2599,7 @@
           <w:sz w:val="28"/>
           <w:szCs w:val="28"/>
         </w:rPr>
-        <w:t>хештег поста — категория поста;</w:t>
+        <w:t>хештег поста — категория поста (список категорий может редактироваться модератором, удалить категорию нельзя, пока есть хотя бы один пост с ней);</w:t>
       </w:r>
     </w:p>
     <w:p>
@@ -2579,7 +2674,7 @@
           <w:sz w:val="28"/>
           <w:szCs w:val="28"/>
         </w:rPr>
-        <w:t>дата последнего изменения  (генерируется автоматически);</w:t>
+        <w:t>дата последнего изменения (генерируется автоматически);</w:t>
       </w:r>
     </w:p>
     <w:p>
@@ -2604,7 +2699,7 @@
           <w:sz w:val="28"/>
           <w:szCs w:val="28"/>
         </w:rPr>
-        <w:t>идентификатор автора  (генерируется автоматически);</w:t>
+        <w:t>идентификатор автора, написавшего этот пост (генерируется автоматически);</w:t>
       </w:r>
     </w:p>
     <w:p>
@@ -2629,7 +2724,7 @@
           <w:sz w:val="28"/>
           <w:szCs w:val="28"/>
         </w:rPr>
-        <w:t>идентификатор модератора  (генерируется автоматически);</w:t>
+        <w:t>идентификатор модератора, опубликовавшего этот пост (генерируется автоматически);</w:t>
       </w:r>
     </w:p>
     <w:p>
@@ -2654,32 +2749,7 @@
           <w:sz w:val="28"/>
           <w:szCs w:val="28"/>
         </w:rPr>
-        <w:t>статус;</w:t>
-      </w:r>
-    </w:p>
-    <w:p>
-      <w:pPr>
-        <w:pStyle w:val="para14"/>
-        <w:numPr>
-          <w:ilvl w:val="0"/>
-          <w:numId w:val="5"/>
-        </w:numPr>
-        <w:ind w:left="720" w:hanging="360"/>
-        <w:rPr>
-          <w:rFonts w:ascii="Arial" w:hAnsi="Arial" w:eastAsia="Arial" w:cs="Arial"/>
-          <w:color w:val="000000"/>
-          <w:sz w:val="28"/>
-          <w:szCs w:val="28"/>
-        </w:rPr>
-      </w:pPr>
-      <w:r>
-        <w:rPr>
-          <w:rFonts w:ascii="Arial" w:hAnsi="Arial" w:eastAsia="Arial" w:cs="Arial"/>
-          <w:color w:val="000000"/>
-          <w:sz w:val="28"/>
-          <w:szCs w:val="28"/>
-        </w:rPr>
-        <w:t>видимость (только для опубликованных).</w:t>
+        <w:t>статус (опубликован, скрыт, модерация, черновик. Подробнее см. стр. 3).</w:t>
       </w:r>
     </w:p>
     <w:sectPr>
@@ -2738,7 +2808,7 @@
       <w:fldChar w:fldCharType="begin"/>
       <w:instrText xml:space="preserve"> PAGE </w:instrText>
       <w:fldChar w:fldCharType="separate"/>
-      <w:t>2</w:t>
+      <w:t>5</w:t>
       <w:fldChar w:fldCharType="end"/>
     </w:r>
   </w:p>
@@ -2774,7 +2844,7 @@
                     <a:picLocks noChangeAspect="1"/>
                     <a:extLst>
                       <a:ext uri="sm">
-                        <sm:smNativeData xmlns:sm="sm" val="SMDATA_16_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"/>
+                        <sm:smNativeData xmlns:sm="sm" val="SMDATA_16_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"/>
                       </a:ext>
                     </a:extLst>
                   </pic:cNvPicPr>

--- a/documents/specification.docx
+++ b/documents/specification.docx
@@ -1185,6 +1185,13 @@
         </w:rPr>
         <w:t>Всем ролям доступны возможности неавторизованного пользователя. Наследования возможностей нет, пользователи каждой роли могут выполнять только описанные действия.</w:t>
       </w:r>
+      <w:r>
+        <w:rPr>
+          <w:rFonts w:ascii="Arial" w:hAnsi="Arial" w:eastAsia="Arial" w:cs="Arial"/>
+          <w:sz w:val="28"/>
+          <w:szCs w:val="28"/>
+        </w:rPr>
+      </w:r>
     </w:p>
     <w:p>
       <w:pPr>
@@ -1201,6 +1208,13 @@
           <w:szCs w:val="28"/>
         </w:rPr>
         <w:t>В системе может быть только один администратор, создаваемый платформой при старте приложения. Возможности его сменить и назначить ещё одного нет.</w:t>
+      </w:r>
+      <w:r>
+        <w:rPr>
+          <w:rFonts w:ascii="Arial" w:hAnsi="Arial" w:eastAsia="Arial" w:cs="Arial"/>
+          <w:sz w:val="28"/>
+          <w:szCs w:val="28"/>
+        </w:rPr>
       </w:r>
     </w:p>
     <w:p>
@@ -1262,6 +1276,13 @@
         </w:rPr>
         <w:t>При установке системы создаётся аккаунт администратора, управляющего правами пользователей. После этого в системе регистрируются аккаунты для модераторов и писателей, администратор выдаёт им соответствующие права. В системе может быть несколько модераторов и писателей.</w:t>
       </w:r>
+      <w:r>
+        <w:rPr>
+          <w:rFonts w:ascii="Arial" w:hAnsi="Arial" w:eastAsia="Arial" w:cs="Arial"/>
+          <w:sz w:val="28"/>
+          <w:szCs w:val="28"/>
+        </w:rPr>
+      </w:r>
     </w:p>
     <w:p>
       <w:pPr>
@@ -1309,6 +1330,13 @@
         </w:rPr>
         <w:t>Модератор может редактировать как уже опубликованные, так и находящиеся на модерации посты, публиковать отправленные на модерацию посты писателей и отправлять их на доработку, скрывать отдельные посты и комментарии.</w:t>
       </w:r>
+      <w:r>
+        <w:rPr>
+          <w:rFonts w:ascii="Arial" w:hAnsi="Arial" w:eastAsia="Arial" w:cs="Arial"/>
+          <w:sz w:val="28"/>
+          <w:szCs w:val="28"/>
+        </w:rPr>
+      </w:r>
     </w:p>
     <w:p>
       <w:pPr>
@@ -1326,6 +1354,13 @@
         </w:rPr>
         <w:t>В своём личном кабинете модератор видит список постов, отправленных писателями на модерацию. Список поддерживает постраничный вывод и поиск по ключевым словам и фразам. Каждый элемент списка имеет следующие поля:</w:t>
       </w:r>
+      <w:r>
+        <w:rPr>
+          <w:rFonts w:ascii="Arial" w:hAnsi="Arial" w:eastAsia="Arial" w:cs="Arial"/>
+          <w:sz w:val="28"/>
+          <w:szCs w:val="28"/>
+        </w:rPr>
+      </w:r>
     </w:p>
     <w:p>
       <w:pPr>
@@ -1349,6 +1384,13 @@
         </w:rPr>
         <w:t>логин автора;</w:t>
       </w:r>
+      <w:r>
+        <w:rPr>
+          <w:rFonts w:ascii="Arial" w:hAnsi="Arial" w:eastAsia="Arial" w:cs="Arial"/>
+          <w:sz w:val="28"/>
+          <w:szCs w:val="28"/>
+        </w:rPr>
+      </w:r>
     </w:p>
     <w:p>
       <w:pPr>
@@ -1372,6 +1414,13 @@
         </w:rPr>
         <w:t>дата и время последнего редактирования;</w:t>
       </w:r>
+      <w:r>
+        <w:rPr>
+          <w:rFonts w:ascii="Arial" w:hAnsi="Arial" w:eastAsia="Arial" w:cs="Arial"/>
+          <w:sz w:val="28"/>
+          <w:szCs w:val="28"/>
+        </w:rPr>
+      </w:r>
     </w:p>
     <w:p>
       <w:pPr>
@@ -1395,6 +1444,13 @@
         </w:rPr>
         <w:t>превью поста;</w:t>
       </w:r>
+      <w:r>
+        <w:rPr>
+          <w:rFonts w:ascii="Arial" w:hAnsi="Arial" w:eastAsia="Arial" w:cs="Arial"/>
+          <w:sz w:val="28"/>
+          <w:szCs w:val="28"/>
+        </w:rPr>
+      </w:r>
     </w:p>
     <w:p>
       <w:pPr>
@@ -1418,6 +1474,13 @@
         </w:rPr>
         <w:t>заголовок поста;</w:t>
       </w:r>
+      <w:r>
+        <w:rPr>
+          <w:rFonts w:ascii="Arial" w:hAnsi="Arial" w:eastAsia="Arial" w:cs="Arial"/>
+          <w:sz w:val="28"/>
+          <w:szCs w:val="28"/>
+        </w:rPr>
+      </w:r>
     </w:p>
     <w:p>
       <w:pPr>
@@ -1440,6 +1503,13 @@
           <w:szCs w:val="28"/>
         </w:rPr>
         <w:t>хештег поста.</w:t>
+      </w:r>
+      <w:r>
+        <w:rPr>
+          <w:rFonts w:ascii="Arial" w:hAnsi="Arial" w:eastAsia="Arial" w:cs="Arial"/>
+          <w:sz w:val="28"/>
+          <w:szCs w:val="28"/>
+        </w:rPr>
       </w:r>
     </w:p>
     <w:p>
@@ -1922,7 +1992,7 @@
           <w:sz w:val="28"/>
           <w:szCs w:val="28"/>
         </w:rPr>
-        <w:t>После регистрации читатель получает доступ к личному кабинету, в котором он может просмотреть данные своего профиля, опубликованные посты, оставить комментарии под ними, просмотреть информацию о профбюро, мерче, составе, направлениях.</w:t>
+        <w:t>После регистрации читателю автоматически присваивается уникальный целочисленный идентификатор и он получает доступ к личному кабинету, в котором он может просмотреть данные своего профиля, опубликованные посты, оставить комментарии под ними, просмотреть информацию о профбюро, мерче, составе, направлениях.</w:t>
       </w:r>
     </w:p>
     <w:p>
@@ -2502,6 +2572,29 @@
           <w:szCs w:val="28"/>
         </w:rPr>
         <w:t>Пост имеет следующие поля:</w:t>
+      </w:r>
+    </w:p>
+    <w:p>
+      <w:pPr>
+        <w:pStyle w:val="para14"/>
+        <w:numPr>
+          <w:ilvl w:val="0"/>
+          <w:numId w:val="5"/>
+        </w:numPr>
+        <w:ind w:left="720" w:hanging="360"/>
+        <w:rPr>
+          <w:rFonts w:ascii="Arial" w:hAnsi="Arial" w:eastAsia="Arial" w:cs="Arial"/>
+          <w:sz w:val="28"/>
+          <w:szCs w:val="28"/>
+        </w:rPr>
+      </w:pPr>
+      <w:r>
+        <w:rPr>
+          <w:rFonts w:ascii="Arial" w:hAnsi="Arial" w:eastAsia="Arial" w:cs="Arial"/>
+          <w:sz w:val="28"/>
+          <w:szCs w:val="28"/>
+        </w:rPr>
+        <w:t>индентификатор поста — уникальное целочисленное значение;</w:t>
       </w:r>
     </w:p>
     <w:p>
@@ -2844,7 +2937,7 @@
                     <a:picLocks noChangeAspect="1"/>
                     <a:extLst>
                       <a:ext uri="sm">
-                        <sm:smNativeData xmlns:sm="sm" val="SMDATA_16_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"/>
+                        <sm:smNativeData xmlns:sm="sm" val="SMDATA_16_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"/>
                       </a:ext>
                     </a:extLst>
                   </pic:cNvPicPr>

--- a/documents/specification.docx
+++ b/documents/specification.docx
@@ -19,6 +19,13 @@
         </w:rPr>
         <w:t>Проект спецификации</w:t>
       </w:r>
+      <w:r>
+        <w:rPr>
+          <w:rFonts w:ascii="Arial" w:hAnsi="Arial" w:eastAsia="Arial" w:cs="Arial"/>
+          <w:sz w:val="40"/>
+          <w:szCs w:val="40"/>
+        </w:rPr>
+      </w:r>
     </w:p>
     <w:p>
       <w:pPr>
@@ -37,6 +44,13 @@
         </w:rPr>
         <w:t>Назначение и цели создания программной среды</w:t>
       </w:r>
+      <w:r>
+        <w:rPr>
+          <w:rFonts w:ascii="Arial" w:hAnsi="Arial" w:eastAsia="Arial" w:cs="Arial"/>
+          <w:sz w:val="32"/>
+          <w:szCs w:val="32"/>
+        </w:rPr>
+      </w:r>
     </w:p>
     <w:p>
       <w:pPr>
@@ -53,6 +67,13 @@
           <w:szCs w:val="28"/>
         </w:rPr>
         <w:t>Назначение программной среды: предоставление пользователям актуальной информации о самом профсоюзном бюро факультета ИВТ и о событиях и мероприятиях, связанных с ним.</w:t>
+      </w:r>
+      <w:r>
+        <w:rPr>
+          <w:rFonts w:ascii="Arial" w:hAnsi="Arial" w:eastAsia="Arial" w:cs="Arial"/>
+          <w:sz w:val="28"/>
+          <w:szCs w:val="28"/>
+        </w:rPr>
       </w:r>
     </w:p>
     <w:p>
@@ -141,40 +162,61 @@
         </w:rPr>
         <w:t>Формат программной среды</w:t>
       </w:r>
-    </w:p>
-    <w:p>
-      <w:pPr>
-        <w:rPr>
-          <w:rFonts w:ascii="Arial" w:hAnsi="Arial" w:eastAsia="Arial" w:cs="Arial"/>
-          <w:sz w:val="28"/>
-          <w:szCs w:val="28"/>
-        </w:rPr>
-      </w:pPr>
-      <w:r>
-        <w:rPr>
-          <w:rFonts w:ascii="Arial" w:hAnsi="Arial" w:eastAsia="Arial" w:cs="Arial"/>
-          <w:sz w:val="28"/>
-          <w:szCs w:val="28"/>
-        </w:rPr>
-        <w:t>Система представляет собой веб-приложение. Клиентскими устройствами могут выступать как настольные персональные компьютеры, так и мобильные устройства.</w:t>
-      </w:r>
-    </w:p>
-    <w:p>
-      <w:pPr>
-        <w:pStyle w:val="para2"/>
+      <w:r>
         <w:rPr>
           <w:rFonts w:ascii="Arial" w:hAnsi="Arial" w:eastAsia="Arial" w:cs="Arial"/>
           <w:sz w:val="32"/>
           <w:szCs w:val="32"/>
         </w:rPr>
-      </w:pPr>
-      <w:r>
+      </w:r>
+    </w:p>
+    <w:p>
+      <w:pPr>
+        <w:rPr>
+          <w:rFonts w:ascii="Arial" w:hAnsi="Arial" w:eastAsia="Arial" w:cs="Arial"/>
+          <w:sz w:val="28"/>
+          <w:szCs w:val="28"/>
+        </w:rPr>
+      </w:pPr>
+      <w:r>
+        <w:rPr>
+          <w:rFonts w:ascii="Arial" w:hAnsi="Arial" w:eastAsia="Arial" w:cs="Arial"/>
+          <w:sz w:val="28"/>
+          <w:szCs w:val="28"/>
+        </w:rPr>
+        <w:t>Система представляет собой веб-приложение. Клиентскими устройствами могут выступать как настольные персональные компьютеры, так и мобильные устройства.</w:t>
+      </w:r>
+      <w:r>
+        <w:rPr>
+          <w:rFonts w:ascii="Arial" w:hAnsi="Arial" w:eastAsia="Arial" w:cs="Arial"/>
+          <w:sz w:val="28"/>
+          <w:szCs w:val="28"/>
+        </w:rPr>
+      </w:r>
+    </w:p>
+    <w:p>
+      <w:pPr>
+        <w:pStyle w:val="para2"/>
         <w:rPr>
           <w:rFonts w:ascii="Arial" w:hAnsi="Arial" w:eastAsia="Arial" w:cs="Arial"/>
           <w:sz w:val="32"/>
           <w:szCs w:val="32"/>
         </w:rPr>
+      </w:pPr>
+      <w:r>
+        <w:rPr>
+          <w:rFonts w:ascii="Arial" w:hAnsi="Arial" w:eastAsia="Arial" w:cs="Arial"/>
+          <w:sz w:val="32"/>
+          <w:szCs w:val="32"/>
+        </w:rPr>
         <w:t>Основные понятия и их определения</w:t>
+      </w:r>
+      <w:r>
+        <w:rPr>
+          <w:rFonts w:ascii="Arial" w:hAnsi="Arial" w:eastAsia="Arial" w:cs="Arial"/>
+          <w:sz w:val="32"/>
+          <w:szCs w:val="32"/>
+        </w:rPr>
       </w:r>
     </w:p>
     <w:p>
@@ -1119,6 +1161,13 @@
         </w:rPr>
         <w:t>выдавать и снимать полномочия модераторов и писателей;</w:t>
       </w:r>
+      <w:r>
+        <w:rPr>
+          <w:rFonts w:ascii="Arial" w:hAnsi="Arial" w:eastAsia="Arial" w:cs="Arial"/>
+          <w:sz w:val="28"/>
+          <w:szCs w:val="28"/>
+        </w:rPr>
+      </w:r>
     </w:p>
     <w:p>
       <w:pPr>
@@ -1136,6 +1185,13 @@
         </w:rPr>
         <w:t>Всем ролям доступны возможности неавторизованного пользователя. Наследования возможностей нет, пользователи каждой роли могут выполнять только описанные действия.</w:t>
       </w:r>
+      <w:r>
+        <w:rPr>
+          <w:rFonts w:ascii="Arial" w:hAnsi="Arial" w:eastAsia="Arial" w:cs="Arial"/>
+          <w:sz w:val="28"/>
+          <w:szCs w:val="28"/>
+        </w:rPr>
+      </w:r>
     </w:p>
     <w:p>
       <w:pPr>
@@ -1152,6 +1208,13 @@
           <w:szCs w:val="28"/>
         </w:rPr>
         <w:t>В системе может быть только один администратор, создаваемый платформой при старте приложения. Возможности его сменить и назначить ещё одного нет.</w:t>
+      </w:r>
+      <w:r>
+        <w:rPr>
+          <w:rFonts w:ascii="Arial" w:hAnsi="Arial" w:eastAsia="Arial" w:cs="Arial"/>
+          <w:sz w:val="28"/>
+          <w:szCs w:val="28"/>
+        </w:rPr>
       </w:r>
     </w:p>
     <w:p>
@@ -1213,6 +1276,13 @@
         </w:rPr>
         <w:t>При установке системы создаётся аккаунт администратора, управляющего правами пользователей. После этого в системе регистрируются аккаунты для модераторов и писателей, администратор выдаёт им соответствующие права. В системе может быть несколько модераторов и писателей.</w:t>
       </w:r>
+      <w:r>
+        <w:rPr>
+          <w:rFonts w:ascii="Arial" w:hAnsi="Arial" w:eastAsia="Arial" w:cs="Arial"/>
+          <w:sz w:val="28"/>
+          <w:szCs w:val="28"/>
+        </w:rPr>
+      </w:r>
     </w:p>
     <w:p>
       <w:pPr>
@@ -1260,6 +1330,13 @@
         </w:rPr>
         <w:t>Модератор может редактировать как уже опубликованные, так и находящиеся на модерации посты, публиковать отправленные на модерацию посты писателей и отправлять их на доработку, скрывать отдельные посты и комментарии.</w:t>
       </w:r>
+      <w:r>
+        <w:rPr>
+          <w:rFonts w:ascii="Arial" w:hAnsi="Arial" w:eastAsia="Arial" w:cs="Arial"/>
+          <w:sz w:val="28"/>
+          <w:szCs w:val="28"/>
+        </w:rPr>
+      </w:r>
     </w:p>
     <w:p>
       <w:pPr>
@@ -1277,6 +1354,13 @@
         </w:rPr>
         <w:t>В своём личном кабинете модератор видит список постов, отправленных писателями на модерацию. Список поддерживает постраничный вывод и поиск по ключевым словам и фразам. Каждый элемент списка имеет следующие поля:</w:t>
       </w:r>
+      <w:r>
+        <w:rPr>
+          <w:rFonts w:ascii="Arial" w:hAnsi="Arial" w:eastAsia="Arial" w:cs="Arial"/>
+          <w:sz w:val="28"/>
+          <w:szCs w:val="28"/>
+        </w:rPr>
+      </w:r>
     </w:p>
     <w:p>
       <w:pPr>
@@ -1300,6 +1384,13 @@
         </w:rPr>
         <w:t>логин автора;</w:t>
       </w:r>
+      <w:r>
+        <w:rPr>
+          <w:rFonts w:ascii="Arial" w:hAnsi="Arial" w:eastAsia="Arial" w:cs="Arial"/>
+          <w:sz w:val="28"/>
+          <w:szCs w:val="28"/>
+        </w:rPr>
+      </w:r>
     </w:p>
     <w:p>
       <w:pPr>
@@ -1323,6 +1414,13 @@
         </w:rPr>
         <w:t>дата и время последнего редактирования;</w:t>
       </w:r>
+      <w:r>
+        <w:rPr>
+          <w:rFonts w:ascii="Arial" w:hAnsi="Arial" w:eastAsia="Arial" w:cs="Arial"/>
+          <w:sz w:val="28"/>
+          <w:szCs w:val="28"/>
+        </w:rPr>
+      </w:r>
     </w:p>
     <w:p>
       <w:pPr>
@@ -1346,6 +1444,13 @@
         </w:rPr>
         <w:t>превью поста;</w:t>
       </w:r>
+      <w:r>
+        <w:rPr>
+          <w:rFonts w:ascii="Arial" w:hAnsi="Arial" w:eastAsia="Arial" w:cs="Arial"/>
+          <w:sz w:val="28"/>
+          <w:szCs w:val="28"/>
+        </w:rPr>
+      </w:r>
     </w:p>
     <w:p>
       <w:pPr>
@@ -1369,6 +1474,13 @@
         </w:rPr>
         <w:t>заголовок поста;</w:t>
       </w:r>
+      <w:r>
+        <w:rPr>
+          <w:rFonts w:ascii="Arial" w:hAnsi="Arial" w:eastAsia="Arial" w:cs="Arial"/>
+          <w:sz w:val="28"/>
+          <w:szCs w:val="28"/>
+        </w:rPr>
+      </w:r>
     </w:p>
     <w:p>
       <w:pPr>
@@ -1391,6 +1503,13 @@
           <w:szCs w:val="28"/>
         </w:rPr>
         <w:t>хештег поста.</w:t>
+      </w:r>
+      <w:r>
+        <w:rPr>
+          <w:rFonts w:ascii="Arial" w:hAnsi="Arial" w:eastAsia="Arial" w:cs="Arial"/>
+          <w:sz w:val="28"/>
+          <w:szCs w:val="28"/>
+        </w:rPr>
       </w:r>
     </w:p>
     <w:p>
@@ -1643,7 +1762,30 @@
           <w:sz w:val="28"/>
           <w:szCs w:val="28"/>
         </w:rPr>
-        <w:t xml:space="preserve">опубликован — доступен переход на страницу поста. </w:t>
+        <w:t>опубликован — доступен переход на страницу поста;</w:t>
+      </w:r>
+    </w:p>
+    <w:p>
+      <w:pPr>
+        <w:pStyle w:val="para14"/>
+        <w:numPr>
+          <w:ilvl w:val="0"/>
+          <w:numId w:val="6"/>
+        </w:numPr>
+        <w:ind w:left="720" w:hanging="360"/>
+        <w:rPr>
+          <w:rFonts w:ascii="Arial" w:hAnsi="Arial" w:eastAsia="Arial" w:cs="Arial"/>
+          <w:sz w:val="28"/>
+          <w:szCs w:val="28"/>
+        </w:rPr>
+      </w:pPr>
+      <w:r>
+        <w:rPr>
+          <w:rFonts w:ascii="Arial" w:hAnsi="Arial" w:eastAsia="Arial" w:cs="Arial"/>
+          <w:sz w:val="28"/>
+          <w:szCs w:val="28"/>
+        </w:rPr>
+        <w:t>скрыт — доступен переход на страницу поста, отзыв в черновики и на модерацию.</w:t>
       </w:r>
     </w:p>
     <w:p>
@@ -1718,6 +1860,29 @@
           <w:sz w:val="28"/>
           <w:szCs w:val="28"/>
         </w:rPr>
+        <w:t>логин;</w:t>
+      </w:r>
+    </w:p>
+    <w:p>
+      <w:pPr>
+        <w:pStyle w:val="para14"/>
+        <w:numPr>
+          <w:ilvl w:val="0"/>
+          <w:numId w:val="7"/>
+        </w:numPr>
+        <w:ind w:left="720" w:hanging="360"/>
+        <w:rPr>
+          <w:rFonts w:ascii="Arial" w:hAnsi="Arial" w:eastAsia="Arial" w:cs="Arial"/>
+          <w:sz w:val="28"/>
+          <w:szCs w:val="28"/>
+        </w:rPr>
+      </w:pPr>
+      <w:r>
+        <w:rPr>
+          <w:rFonts w:ascii="Arial" w:hAnsi="Arial" w:eastAsia="Arial" w:cs="Arial"/>
+          <w:sz w:val="28"/>
+          <w:szCs w:val="28"/>
+        </w:rPr>
         <w:t>имя;</w:t>
       </w:r>
     </w:p>
@@ -1810,24 +1975,24 @@
           <w:sz w:val="28"/>
           <w:szCs w:val="28"/>
         </w:rPr>
-        <w:t>ссылки на социальные сети и мессенджеры (опционально).</w:t>
-      </w:r>
-    </w:p>
-    <w:p>
-      <w:pPr>
-        <w:rPr>
-          <w:rFonts w:ascii="Arial" w:hAnsi="Arial" w:eastAsia="Arial" w:cs="Arial"/>
-          <w:sz w:val="28"/>
-          <w:szCs w:val="28"/>
-        </w:rPr>
-      </w:pPr>
-      <w:r>
-        <w:rPr>
-          <w:rFonts w:ascii="Arial" w:hAnsi="Arial" w:eastAsia="Arial" w:cs="Arial"/>
-          <w:sz w:val="28"/>
-          <w:szCs w:val="28"/>
-        </w:rPr>
-        <w:t>После регистрации читатель получает доступ к личному кабинету, в котором он может просмотреть данные своего профиля, опубликованные посты, оставить комментарии под ними, просмотреть информацию о профбюро, мерче, составе, направлениях.</w:t>
+        <w:t>ссылка на vk (опционально).</w:t>
+      </w:r>
+    </w:p>
+    <w:p>
+      <w:pPr>
+        <w:rPr>
+          <w:rFonts w:ascii="Arial" w:hAnsi="Arial" w:eastAsia="Arial" w:cs="Arial"/>
+          <w:sz w:val="28"/>
+          <w:szCs w:val="28"/>
+        </w:rPr>
+      </w:pPr>
+      <w:r>
+        <w:rPr>
+          <w:rFonts w:ascii="Arial" w:hAnsi="Arial" w:eastAsia="Arial" w:cs="Arial"/>
+          <w:sz w:val="28"/>
+          <w:szCs w:val="28"/>
+        </w:rPr>
+        <w:t>После регистрации читателю автоматически присваивается уникальный целочисленный идентификатор и он получает доступ к личному кабинету, в котором он может просмотреть данные своего профиля, опубликованные посты, оставить комментарии под ними, просмотреть информацию о профбюро, мерче, составе, направлениях.</w:t>
       </w:r>
     </w:p>
     <w:p>
@@ -2429,6 +2594,29 @@
           <w:sz w:val="28"/>
           <w:szCs w:val="28"/>
         </w:rPr>
+        <w:t>индентификатор поста — уникальное целочисленное значение;</w:t>
+      </w:r>
+    </w:p>
+    <w:p>
+      <w:pPr>
+        <w:pStyle w:val="para14"/>
+        <w:numPr>
+          <w:ilvl w:val="0"/>
+          <w:numId w:val="5"/>
+        </w:numPr>
+        <w:ind w:left="720" w:hanging="360"/>
+        <w:rPr>
+          <w:rFonts w:ascii="Arial" w:hAnsi="Arial" w:eastAsia="Arial" w:cs="Arial"/>
+          <w:sz w:val="28"/>
+          <w:szCs w:val="28"/>
+        </w:rPr>
+      </w:pPr>
+      <w:r>
+        <w:rPr>
+          <w:rFonts w:ascii="Arial" w:hAnsi="Arial" w:eastAsia="Arial" w:cs="Arial"/>
+          <w:sz w:val="28"/>
+          <w:szCs w:val="28"/>
+        </w:rPr>
         <w:t>заголовок — текст длиной до 100 символов.</w:t>
       </w:r>
     </w:p>
@@ -2454,7 +2642,7 @@
           <w:sz w:val="28"/>
           <w:szCs w:val="28"/>
         </w:rPr>
-        <w:t>превью — изображение с соотношением сторон 21 к 9;</w:t>
+        <w:t>превью — изображение в горизонтальной ориентации;</w:t>
       </w:r>
     </w:p>
     <w:p>
@@ -2504,7 +2692,7 @@
           <w:sz w:val="28"/>
           <w:szCs w:val="28"/>
         </w:rPr>
-        <w:t>хештег поста — категория поста;</w:t>
+        <w:t>хештег поста — категория поста (список категорий может редактироваться модератором, удалить категорию нельзя, пока есть хотя бы один пост с ней);</w:t>
       </w:r>
     </w:p>
     <w:p>
@@ -2579,7 +2767,7 @@
           <w:sz w:val="28"/>
           <w:szCs w:val="28"/>
         </w:rPr>
-        <w:t>дата последнего изменения  (генерируется автоматически);</w:t>
+        <w:t>дата последнего изменения (генерируется автоматически);</w:t>
       </w:r>
     </w:p>
     <w:p>
@@ -2604,7 +2792,7 @@
           <w:sz w:val="28"/>
           <w:szCs w:val="28"/>
         </w:rPr>
-        <w:t>идентификатор автора  (генерируется автоматически);</w:t>
+        <w:t>идентификатор автора, написавшего этот пост (генерируется автоматически);</w:t>
       </w:r>
     </w:p>
     <w:p>
@@ -2629,7 +2817,7 @@
           <w:sz w:val="28"/>
           <w:szCs w:val="28"/>
         </w:rPr>
-        <w:t>идентификатор модератора  (генерируется автоматически);</w:t>
+        <w:t>идентификатор модератора, опубликовавшего этот пост (генерируется автоматически);</w:t>
       </w:r>
     </w:p>
     <w:p>
@@ -2654,32 +2842,7 @@
           <w:sz w:val="28"/>
           <w:szCs w:val="28"/>
         </w:rPr>
-        <w:t>статус;</w:t>
-      </w:r>
-    </w:p>
-    <w:p>
-      <w:pPr>
-        <w:pStyle w:val="para14"/>
-        <w:numPr>
-          <w:ilvl w:val="0"/>
-          <w:numId w:val="5"/>
-        </w:numPr>
-        <w:ind w:left="720" w:hanging="360"/>
-        <w:rPr>
-          <w:rFonts w:ascii="Arial" w:hAnsi="Arial" w:eastAsia="Arial" w:cs="Arial"/>
-          <w:color w:val="000000"/>
-          <w:sz w:val="28"/>
-          <w:szCs w:val="28"/>
-        </w:rPr>
-      </w:pPr>
-      <w:r>
-        <w:rPr>
-          <w:rFonts w:ascii="Arial" w:hAnsi="Arial" w:eastAsia="Arial" w:cs="Arial"/>
-          <w:color w:val="000000"/>
-          <w:sz w:val="28"/>
-          <w:szCs w:val="28"/>
-        </w:rPr>
-        <w:t>видимость (только для опубликованных).</w:t>
+        <w:t>статус (опубликован, скрыт, модерация, черновик. Подробнее см. стр. 3).</w:t>
       </w:r>
     </w:p>
     <w:sectPr>
@@ -2738,7 +2901,7 @@
       <w:fldChar w:fldCharType="begin"/>
       <w:instrText xml:space="preserve"> PAGE </w:instrText>
       <w:fldChar w:fldCharType="separate"/>
-      <w:t>2</w:t>
+      <w:t>5</w:t>
       <w:fldChar w:fldCharType="end"/>
     </w:r>
   </w:p>
@@ -2774,7 +2937,7 @@
                     <a:picLocks noChangeAspect="1"/>
                     <a:extLst>
                       <a:ext uri="sm">
-                        <sm:smNativeData xmlns:sm="sm" val="SMDATA_16_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"/>
+                        <sm:smNativeData xmlns:sm="sm" val="SMDATA_16_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"/>
                       </a:ext>
                     </a:extLst>
                   </pic:cNvPicPr>

--- a/documents/specification.docx
+++ b/documents/specification.docx
@@ -19,13 +19,6 @@
         </w:rPr>
         <w:t>Проект спецификации</w:t>
       </w:r>
-      <w:r>
-        <w:rPr>
-          <w:rFonts w:ascii="Arial" w:hAnsi="Arial" w:eastAsia="Arial" w:cs="Arial"/>
-          <w:sz w:val="40"/>
-          <w:szCs w:val="40"/>
-        </w:rPr>
-      </w:r>
     </w:p>
     <w:p>
       <w:pPr>
@@ -44,36 +37,22 @@
         </w:rPr>
         <w:t>Назначение и цели создания программной среды</w:t>
       </w:r>
-      <w:r>
-        <w:rPr>
-          <w:rFonts w:ascii="Arial" w:hAnsi="Arial" w:eastAsia="Arial" w:cs="Arial"/>
-          <w:sz w:val="32"/>
-          <w:szCs w:val="32"/>
-        </w:rPr>
-      </w:r>
-    </w:p>
-    <w:p>
-      <w:pPr>
-        <w:rPr>
-          <w:rFonts w:ascii="Arial" w:hAnsi="Arial" w:eastAsia="Arial" w:cs="Arial"/>
-          <w:sz w:val="28"/>
-          <w:szCs w:val="28"/>
-        </w:rPr>
-      </w:pPr>
-      <w:r>
-        <w:rPr>
-          <w:rFonts w:ascii="Arial" w:hAnsi="Arial" w:eastAsia="Arial" w:cs="Arial"/>
-          <w:sz w:val="28"/>
-          <w:szCs w:val="28"/>
-        </w:rPr>
-        <w:t>Назначение программной среды: предоставление пользователям актуальной информации о самом профсоюзном бюро факультета ИВТ и о событиях и мероприятиях, связанных с ним.</w:t>
-      </w:r>
-      <w:r>
-        <w:rPr>
-          <w:rFonts w:ascii="Arial" w:hAnsi="Arial" w:eastAsia="Arial" w:cs="Arial"/>
-          <w:sz w:val="28"/>
-          <w:szCs w:val="28"/>
-        </w:rPr>
+    </w:p>
+    <w:p>
+      <w:pPr>
+        <w:rPr>
+          <w:rFonts w:ascii="Arial" w:hAnsi="Arial" w:eastAsia="Arial" w:cs="Arial"/>
+          <w:sz w:val="28"/>
+          <w:szCs w:val="28"/>
+        </w:rPr>
+      </w:pPr>
+      <w:r>
+        <w:rPr>
+          <w:rFonts w:ascii="Arial" w:hAnsi="Arial" w:eastAsia="Arial" w:cs="Arial"/>
+          <w:sz w:val="28"/>
+          <w:szCs w:val="28"/>
+        </w:rPr>
+        <w:t>Назначение программной среды: предоставление пользователям актуальной информации о профсоюзном бюро факультета ИВТ, событиях и мероприятиях, связанных с ним.</w:t>
       </w:r>
     </w:p>
     <w:p>
@@ -92,21 +71,6 @@
           <w:szCs w:val="28"/>
         </w:rPr>
         <w:t>Цель создания программной среды: повышение удобства и продуктивности работы медиаслужбы профсоюзного бюро факультета ИВТ</w:t>
-      </w:r>
-      <w:r>
-        <w:rPr>
-          <w:rStyle w:val="char5"/>
-          <w:rFonts w:ascii="Arial" w:hAnsi="Arial" w:eastAsia="Arial" w:cs="Arial"/>
-          <w:b w:val="0"/>
-          <w:bCs w:val="0"/>
-          <w:i w:val="0"/>
-          <w:iCs w:val="0"/>
-          <w:color w:val="ff0000"/>
-          <w:sz w:val="28"/>
-          <w:szCs w:val="28"/>
-          <w:u w:color="auto" w:val="single"/>
-        </w:rPr>
-        <w:t xml:space="preserve"> </w:t>
       </w:r>
       <w:r>
         <w:rPr>
@@ -120,7 +84,7 @@
           <w:sz w:val="28"/>
           <w:szCs w:val="28"/>
         </w:rPr>
-        <w:t>за счёт внедрения узкоспециализированных инструментов</w:t>
+        <w:t xml:space="preserve"> за счёт внедрения узкоспециализированных инструментов</w:t>
       </w:r>
       <w:r>
         <w:rPr>
@@ -162,61 +126,40 @@
         </w:rPr>
         <w:t>Формат программной среды</w:t>
       </w:r>
-      <w:r>
+    </w:p>
+    <w:p>
+      <w:pPr>
+        <w:rPr>
+          <w:rFonts w:ascii="Arial" w:hAnsi="Arial" w:eastAsia="Arial" w:cs="Arial"/>
+          <w:sz w:val="28"/>
+          <w:szCs w:val="28"/>
+        </w:rPr>
+      </w:pPr>
+      <w:r>
+        <w:rPr>
+          <w:rFonts w:ascii="Arial" w:hAnsi="Arial" w:eastAsia="Arial" w:cs="Arial"/>
+          <w:sz w:val="28"/>
+          <w:szCs w:val="28"/>
+        </w:rPr>
+        <w:t>Система представляет собой веб-приложение. Клиентскими устройствами могут выступать как настольные персональные компьютеры, так и мобильные устройства.</w:t>
+      </w:r>
+    </w:p>
+    <w:p>
+      <w:pPr>
+        <w:pStyle w:val="para2"/>
         <w:rPr>
           <w:rFonts w:ascii="Arial" w:hAnsi="Arial" w:eastAsia="Arial" w:cs="Arial"/>
           <w:sz w:val="32"/>
           <w:szCs w:val="32"/>
         </w:rPr>
-      </w:r>
-    </w:p>
-    <w:p>
-      <w:pPr>
-        <w:rPr>
-          <w:rFonts w:ascii="Arial" w:hAnsi="Arial" w:eastAsia="Arial" w:cs="Arial"/>
-          <w:sz w:val="28"/>
-          <w:szCs w:val="28"/>
-        </w:rPr>
-      </w:pPr>
-      <w:r>
-        <w:rPr>
-          <w:rFonts w:ascii="Arial" w:hAnsi="Arial" w:eastAsia="Arial" w:cs="Arial"/>
-          <w:sz w:val="28"/>
-          <w:szCs w:val="28"/>
-        </w:rPr>
-        <w:t>Система представляет собой веб-приложение. Клиентскими устройствами могут выступать как настольные персональные компьютеры, так и мобильные устройства.</w:t>
-      </w:r>
-      <w:r>
-        <w:rPr>
-          <w:rFonts w:ascii="Arial" w:hAnsi="Arial" w:eastAsia="Arial" w:cs="Arial"/>
-          <w:sz w:val="28"/>
-          <w:szCs w:val="28"/>
-        </w:rPr>
-      </w:r>
-    </w:p>
-    <w:p>
-      <w:pPr>
-        <w:pStyle w:val="para2"/>
+      </w:pPr>
+      <w:r>
         <w:rPr>
           <w:rFonts w:ascii="Arial" w:hAnsi="Arial" w:eastAsia="Arial" w:cs="Arial"/>
           <w:sz w:val="32"/>
           <w:szCs w:val="32"/>
         </w:rPr>
-      </w:pPr>
-      <w:r>
-        <w:rPr>
-          <w:rFonts w:ascii="Arial" w:hAnsi="Arial" w:eastAsia="Arial" w:cs="Arial"/>
-          <w:sz w:val="32"/>
-          <w:szCs w:val="32"/>
-        </w:rPr>
         <w:t>Основные понятия и их определения</w:t>
-      </w:r>
-      <w:r>
-        <w:rPr>
-          <w:rFonts w:ascii="Arial" w:hAnsi="Arial" w:eastAsia="Arial" w:cs="Arial"/>
-          <w:sz w:val="32"/>
-          <w:szCs w:val="32"/>
-        </w:rPr>
       </w:r>
     </w:p>
     <w:p>
@@ -329,7 +272,7 @@
           <w:sz w:val="28"/>
           <w:szCs w:val="28"/>
         </w:rPr>
-        <w:t>просматривать посты, комментарии к ним, профили модераторов;</w:t>
+        <w:t>просматривать посты, комментарии к ним;</w:t>
       </w:r>
       <w:r>
         <w:rPr>
@@ -364,7 +307,7 @@
           <w:sz w:val="28"/>
           <w:szCs w:val="28"/>
         </w:rPr>
-        <w:t>фильтровать по хештегам, дате публикации и последнего редактирования;</w:t>
+        <w:t>фильтровать посты по хештегам, дате последнего редактирования;</w:t>
       </w:r>
       <w:r>
         <w:rPr>
@@ -507,7 +450,20 @@
           <w:sz w:val="28"/>
           <w:szCs w:val="28"/>
         </w:rPr>
-        <w:t>просматривать публичную информацию о профбюро.</w:t>
+        <w:t>просматривать публичную информацию о профбюро</w:t>
+      </w:r>
+      <w:r>
+        <w:rPr>
+          <w:rStyle w:val="char5"/>
+          <w:rFonts w:ascii="Arial" w:hAnsi="Arial" w:eastAsia="Arial" w:cs="Arial"/>
+          <w:b w:val="0"/>
+          <w:bCs w:val="0"/>
+          <w:i w:val="0"/>
+          <w:iCs w:val="0"/>
+          <w:sz w:val="28"/>
+          <w:szCs w:val="28"/>
+        </w:rPr>
+        <w:t xml:space="preserve"> и его членах.</w:t>
       </w:r>
       <w:r>
         <w:rPr>
@@ -685,7 +641,7 @@
           <w:sz w:val="28"/>
           <w:szCs w:val="28"/>
         </w:rPr>
-        <w:t>редактировать свои неопубликованные посты;</w:t>
+        <w:t>редактировать черновики посты;</w:t>
       </w:r>
       <w:r>
         <w:rPr>
@@ -720,7 +676,7 @@
           <w:sz w:val="28"/>
           <w:szCs w:val="28"/>
         </w:rPr>
-        <w:t>удалять свои черновики постов;</w:t>
+        <w:t>загружать медиафайлы (изображения, аудиофайлы, видео);</w:t>
       </w:r>
       <w:r>
         <w:rPr>
@@ -755,7 +711,7 @@
           <w:sz w:val="28"/>
           <w:szCs w:val="28"/>
         </w:rPr>
-        <w:t>загружать медиафайлы (изображения, аудиофайлы, видео);</w:t>
+        <w:t>просматривать загруженные им ранее медиафайлы;</w:t>
       </w:r>
       <w:r>
         <w:rPr>
@@ -790,42 +746,7 @@
           <w:sz w:val="28"/>
           <w:szCs w:val="28"/>
         </w:rPr>
-        <w:t>просматривать все имеющиеся в приложении медиафайлы;</w:t>
-      </w:r>
-      <w:r>
-        <w:rPr>
-          <w:rFonts w:ascii="Arial" w:hAnsi="Arial" w:eastAsia="Arial" w:cs="Arial"/>
-          <w:sz w:val="28"/>
-          <w:szCs w:val="28"/>
-        </w:rPr>
-      </w:r>
-    </w:p>
-    <w:p>
-      <w:pPr>
-        <w:pStyle w:val="para14"/>
-        <w:numPr>
-          <w:ilvl w:val="0"/>
-          <w:numId w:val="1"/>
-        </w:numPr>
-        <w:ind w:left="720" w:hanging="360"/>
-        <w:rPr>
-          <w:rFonts w:ascii="Arial" w:hAnsi="Arial" w:eastAsia="Arial" w:cs="Arial"/>
-          <w:sz w:val="28"/>
-          <w:szCs w:val="28"/>
-        </w:rPr>
-      </w:pPr>
-      <w:r>
-        <w:rPr>
-          <w:rStyle w:val="char5"/>
-          <w:rFonts w:ascii="Arial" w:hAnsi="Arial" w:eastAsia="Arial" w:cs="Arial"/>
-          <w:b w:val="0"/>
-          <w:bCs w:val="0"/>
-          <w:i w:val="0"/>
-          <w:iCs w:val="0"/>
-          <w:sz w:val="28"/>
-          <w:szCs w:val="28"/>
-        </w:rPr>
-        <w:t>прикреплять имеющиеся в приложении медиафайлы к постам.</w:t>
+        <w:t>прикреплять загруженные ранее медиафайлы и Rutube и VK-видео плееры к постам.</w:t>
       </w:r>
       <w:r>
         <w:rPr>
@@ -1003,7 +924,7 @@
           <w:sz w:val="28"/>
           <w:szCs w:val="28"/>
         </w:rPr>
-        <w:t>редактировать посты (свои и писателей);</w:t>
+        <w:t>редактировать любые посты, кроме опубликованных (свои и писателей);</w:t>
       </w:r>
       <w:r>
         <w:rPr>
@@ -1185,36 +1106,22 @@
         </w:rPr>
         <w:t>Всем ролям доступны возможности неавторизованного пользователя. Наследования возможностей нет, пользователи каждой роли могут выполнять только описанные действия.</w:t>
       </w:r>
-      <w:r>
-        <w:rPr>
-          <w:rFonts w:ascii="Arial" w:hAnsi="Arial" w:eastAsia="Arial" w:cs="Arial"/>
-          <w:sz w:val="28"/>
-          <w:szCs w:val="28"/>
-        </w:rPr>
-      </w:r>
-    </w:p>
-    <w:p>
-      <w:pPr>
-        <w:rPr>
-          <w:rFonts w:ascii="Arial" w:hAnsi="Arial" w:eastAsia="Arial" w:cs="Arial"/>
-          <w:sz w:val="28"/>
-          <w:szCs w:val="28"/>
-        </w:rPr>
-      </w:pPr>
-      <w:r>
-        <w:rPr>
-          <w:rFonts w:ascii="Arial" w:hAnsi="Arial" w:eastAsia="Arial" w:cs="Arial"/>
-          <w:sz w:val="28"/>
-          <w:szCs w:val="28"/>
-        </w:rPr>
-        <w:t>В системе может быть только один администратор, создаваемый платформой при старте приложения. Возможности его сменить и назначить ещё одного нет.</w:t>
-      </w:r>
-      <w:r>
-        <w:rPr>
-          <w:rFonts w:ascii="Arial" w:hAnsi="Arial" w:eastAsia="Arial" w:cs="Arial"/>
-          <w:sz w:val="28"/>
-          <w:szCs w:val="28"/>
-        </w:rPr>
+    </w:p>
+    <w:p>
+      <w:pPr>
+        <w:rPr>
+          <w:rFonts w:ascii="Arial" w:hAnsi="Arial" w:eastAsia="Arial" w:cs="Arial"/>
+          <w:sz w:val="28"/>
+          <w:szCs w:val="28"/>
+        </w:rPr>
+      </w:pPr>
+      <w:r>
+        <w:rPr>
+          <w:rFonts w:ascii="Arial" w:hAnsi="Arial" w:eastAsia="Arial" w:cs="Arial"/>
+          <w:sz w:val="28"/>
+          <w:szCs w:val="28"/>
+        </w:rPr>
+        <w:t>В системе может быть только один администратор, создаваемый платформой при старте приложения. Возможности его сменить или назначить ещё одного нет. Возможность изменить данные администратора на уровне приложения отсутствует.</w:t>
       </w:r>
     </w:p>
     <w:p>
@@ -1276,13 +1183,6 @@
         </w:rPr>
         <w:t>При установке системы создаётся аккаунт администратора, управляющего правами пользователей. После этого в системе регистрируются аккаунты для модераторов и писателей, администратор выдаёт им соответствующие права. В системе может быть несколько модераторов и писателей.</w:t>
       </w:r>
-      <w:r>
-        <w:rPr>
-          <w:rFonts w:ascii="Arial" w:hAnsi="Arial" w:eastAsia="Arial" w:cs="Arial"/>
-          <w:sz w:val="28"/>
-          <w:szCs w:val="28"/>
-        </w:rPr>
-      </w:r>
     </w:p>
     <w:p>
       <w:pPr>
@@ -1328,38 +1228,24 @@
           <w:sz w:val="28"/>
           <w:szCs w:val="28"/>
         </w:rPr>
-        <w:t>Модератор может редактировать как уже опубликованные, так и находящиеся на модерации посты, публиковать отправленные на модерацию посты писателей и отправлять их на доработку, скрывать отдельные посты и комментарии.</w:t>
-      </w:r>
-      <w:r>
-        <w:rPr>
-          <w:rFonts w:ascii="Arial" w:hAnsi="Arial" w:eastAsia="Arial" w:cs="Arial"/>
-          <w:sz w:val="28"/>
-          <w:szCs w:val="28"/>
-        </w:rPr>
-      </w:r>
-    </w:p>
-    <w:p>
-      <w:pPr>
-        <w:rPr>
-          <w:rFonts w:ascii="Arial" w:hAnsi="Arial" w:eastAsia="Arial" w:cs="Arial"/>
-          <w:sz w:val="28"/>
-          <w:szCs w:val="28"/>
-        </w:rPr>
-      </w:pPr>
-      <w:r>
-        <w:rPr>
-          <w:rFonts w:ascii="Arial" w:hAnsi="Arial" w:eastAsia="Arial" w:cs="Arial"/>
-          <w:sz w:val="28"/>
-          <w:szCs w:val="28"/>
-        </w:rPr>
-        <w:t>В своём личном кабинете модератор видит список постов, отправленных писателями на модерацию. Список поддерживает постраничный вывод и поиск по ключевым словам и фразам. Каждый элемент списка имеет следующие поля:</w:t>
-      </w:r>
-      <w:r>
-        <w:rPr>
-          <w:rFonts w:ascii="Arial" w:hAnsi="Arial" w:eastAsia="Arial" w:cs="Arial"/>
-          <w:sz w:val="28"/>
-          <w:szCs w:val="28"/>
-        </w:rPr>
+        <w:t>Модератор может редактировать любые посты, кроме уже опубликованных, публиковать отправленные на модерацию посты писателей и отправлять их на доработку, отправлять свои черновики постов на модерацию другим модераторам, скрывать отдельные посты и комментарии.</w:t>
+      </w:r>
+    </w:p>
+    <w:p>
+      <w:pPr>
+        <w:rPr>
+          <w:rFonts w:ascii="Arial" w:hAnsi="Arial" w:eastAsia="Arial" w:cs="Arial"/>
+          <w:sz w:val="28"/>
+          <w:szCs w:val="28"/>
+        </w:rPr>
+      </w:pPr>
+      <w:r>
+        <w:rPr>
+          <w:rFonts w:ascii="Arial" w:hAnsi="Arial" w:eastAsia="Arial" w:cs="Arial"/>
+          <w:sz w:val="28"/>
+          <w:szCs w:val="28"/>
+        </w:rPr>
+        <w:t>В своём личном кабинете модератор видит список всех постов приложения, изначально отображаются только посты, ожидающие модерации. Список поддерживает постраничный вывод и поиск по ключевым словам и фразам. Каждый элемент списка имеет следующие поля:</w:t>
       </w:r>
     </w:p>
     <w:p>
@@ -1382,14 +1268,7 @@
           <w:sz w:val="28"/>
           <w:szCs w:val="28"/>
         </w:rPr>
-        <w:t>логин автора;</w:t>
-      </w:r>
-      <w:r>
-        <w:rPr>
-          <w:rFonts w:ascii="Arial" w:hAnsi="Arial" w:eastAsia="Arial" w:cs="Arial"/>
-          <w:sz w:val="28"/>
-          <w:szCs w:val="28"/>
-        </w:rPr>
+        <w:t>дата и время последнего редактирования;</w:t>
       </w:r>
     </w:p>
     <w:p>
@@ -1412,14 +1291,7 @@
           <w:sz w:val="28"/>
           <w:szCs w:val="28"/>
         </w:rPr>
-        <w:t>дата и время последнего редактирования;</w:t>
-      </w:r>
-      <w:r>
-        <w:rPr>
-          <w:rFonts w:ascii="Arial" w:hAnsi="Arial" w:eastAsia="Arial" w:cs="Arial"/>
-          <w:sz w:val="28"/>
-          <w:szCs w:val="28"/>
-        </w:rPr>
+        <w:t>превью поста;</w:t>
       </w:r>
     </w:p>
     <w:p>
@@ -1442,14 +1314,7 @@
           <w:sz w:val="28"/>
           <w:szCs w:val="28"/>
         </w:rPr>
-        <w:t>превью поста;</w:t>
-      </w:r>
-      <w:r>
-        <w:rPr>
-          <w:rFonts w:ascii="Arial" w:hAnsi="Arial" w:eastAsia="Arial" w:cs="Arial"/>
-          <w:sz w:val="28"/>
-          <w:szCs w:val="28"/>
-        </w:rPr>
+        <w:t>заголовок поста;</w:t>
       </w:r>
     </w:p>
     <w:p>
@@ -1472,61 +1337,24 @@
           <w:sz w:val="28"/>
           <w:szCs w:val="28"/>
         </w:rPr>
-        <w:t>заголовок поста;</w:t>
-      </w:r>
-      <w:r>
-        <w:rPr>
-          <w:rFonts w:ascii="Arial" w:hAnsi="Arial" w:eastAsia="Arial" w:cs="Arial"/>
-          <w:sz w:val="28"/>
-          <w:szCs w:val="28"/>
-        </w:rPr>
-      </w:r>
-    </w:p>
-    <w:p>
-      <w:pPr>
-        <w:pStyle w:val="para14"/>
-        <w:numPr>
-          <w:ilvl w:val="0"/>
-          <w:numId w:val="6"/>
-        </w:numPr>
-        <w:ind w:left="720" w:hanging="360"/>
-        <w:rPr>
-          <w:rFonts w:ascii="Arial" w:hAnsi="Arial" w:eastAsia="Arial" w:cs="Arial"/>
-          <w:sz w:val="28"/>
-          <w:szCs w:val="28"/>
-        </w:rPr>
-      </w:pPr>
-      <w:r>
-        <w:rPr>
-          <w:rFonts w:ascii="Arial" w:hAnsi="Arial" w:eastAsia="Arial" w:cs="Arial"/>
-          <w:sz w:val="28"/>
-          <w:szCs w:val="28"/>
-        </w:rPr>
         <w:t>хештег поста.</w:t>
       </w:r>
-      <w:r>
-        <w:rPr>
-          <w:rFonts w:ascii="Arial" w:hAnsi="Arial" w:eastAsia="Arial" w:cs="Arial"/>
-          <w:sz w:val="28"/>
-          <w:szCs w:val="28"/>
-        </w:rPr>
-      </w:r>
-    </w:p>
-    <w:p>
-      <w:pPr>
-        <w:rPr>
-          <w:rFonts w:ascii="Arial" w:hAnsi="Arial" w:eastAsia="Arial" w:cs="Arial"/>
-          <w:sz w:val="28"/>
-          <w:szCs w:val="28"/>
-        </w:rPr>
-      </w:pPr>
-      <w:r>
-        <w:rPr>
-          <w:rFonts w:ascii="Arial" w:hAnsi="Arial" w:eastAsia="Arial" w:cs="Arial"/>
-          <w:sz w:val="28"/>
-          <w:szCs w:val="28"/>
-        </w:rPr>
-        <w:t>При нажатии на элемент списка происходит переход на страницу ожидающего модерации поста, где модератор может отредактировать содержимое, опубликовать пост или отправить его на доработку.</w:t>
+    </w:p>
+    <w:p>
+      <w:pPr>
+        <w:rPr>
+          <w:rFonts w:ascii="Arial" w:hAnsi="Arial" w:eastAsia="Arial" w:cs="Arial"/>
+          <w:sz w:val="28"/>
+          <w:szCs w:val="28"/>
+        </w:rPr>
+      </w:pPr>
+      <w:r>
+        <w:rPr>
+          <w:rFonts w:ascii="Arial" w:hAnsi="Arial" w:eastAsia="Arial" w:cs="Arial"/>
+          <w:sz w:val="28"/>
+          <w:szCs w:val="28"/>
+        </w:rPr>
+        <w:t>При нажатии на элемент списка происходит переход на страницу поста, где модератор может отредактировать содержимое, опубликовать пост или отправить его на доработку.</w:t>
       </w:r>
     </w:p>
     <w:p>
@@ -1573,24 +1401,24 @@
           <w:sz w:val="28"/>
           <w:szCs w:val="28"/>
         </w:rPr>
-        <w:t>Писатель может редактировать свои неопубликованные посты, сохранять черновики постов для дальнейшей доработки, удалять черновики, отправлять посты на модерацию и отзывать их обратно в черновики. В случае отправки модератором поста на доработку, он оказывается в черновиках.</w:t>
-      </w:r>
-    </w:p>
-    <w:p>
-      <w:pPr>
-        <w:rPr>
-          <w:rFonts w:ascii="Arial" w:hAnsi="Arial" w:eastAsia="Arial" w:cs="Arial"/>
-          <w:sz w:val="28"/>
-          <w:szCs w:val="28"/>
-        </w:rPr>
-      </w:pPr>
-      <w:r>
-        <w:rPr>
-          <w:rFonts w:ascii="Arial" w:hAnsi="Arial" w:eastAsia="Arial" w:cs="Arial"/>
-          <w:sz w:val="28"/>
-          <w:szCs w:val="28"/>
-        </w:rPr>
-        <w:t>В своём личном кабинете модератор видит список своих постов и статус каждого из них:</w:t>
+        <w:t>Писатель может создавать и редактировать свои черновики постов, отправлять посты на модерацию и отзывать их обратно в черновики. В случае отправки модератором поста на доработку, он оказывается в черновиках.</w:t>
+      </w:r>
+    </w:p>
+    <w:p>
+      <w:pPr>
+        <w:rPr>
+          <w:rFonts w:ascii="Arial" w:hAnsi="Arial" w:eastAsia="Arial" w:cs="Arial"/>
+          <w:sz w:val="28"/>
+          <w:szCs w:val="28"/>
+        </w:rPr>
+      </w:pPr>
+      <w:r>
+        <w:rPr>
+          <w:rFonts w:ascii="Arial" w:hAnsi="Arial" w:eastAsia="Arial" w:cs="Arial"/>
+          <w:sz w:val="28"/>
+          <w:szCs w:val="28"/>
+        </w:rPr>
+        <w:t>В своём личном кабинете писатель видит список своих постов и статус каждого из них:</w:t>
       </w:r>
     </w:p>
     <w:p>
@@ -1659,41 +1487,7 @@
           <w:sz w:val="28"/>
           <w:szCs w:val="28"/>
         </w:rPr>
-        <w:t>опубликован.</w:t>
-      </w:r>
-    </w:p>
-    <w:p>
-      <w:pPr>
-        <w:rPr>
-          <w:rFonts w:ascii="Arial" w:hAnsi="Arial" w:eastAsia="Arial" w:cs="Arial"/>
-          <w:sz w:val="28"/>
-          <w:szCs w:val="28"/>
-        </w:rPr>
-      </w:pPr>
-      <w:r>
-        <w:rPr>
-          <w:rFonts w:ascii="Arial" w:hAnsi="Arial" w:eastAsia="Arial" w:cs="Arial"/>
-          <w:sz w:val="28"/>
-          <w:szCs w:val="28"/>
-        </w:rPr>
-        <w:t>Список поддерживает постраничный вывод информации.</w:t>
-      </w:r>
-    </w:p>
-    <w:p>
-      <w:pPr>
-        <w:rPr>
-          <w:rFonts w:ascii="Arial" w:hAnsi="Arial" w:eastAsia="Arial" w:cs="Arial"/>
-          <w:sz w:val="28"/>
-          <w:szCs w:val="28"/>
-        </w:rPr>
-      </w:pPr>
-      <w:r>
-        <w:rPr>
-          <w:rFonts w:ascii="Arial" w:hAnsi="Arial" w:eastAsia="Arial" w:cs="Arial"/>
-          <w:sz w:val="28"/>
-          <w:szCs w:val="28"/>
-        </w:rPr>
-        <w:t>При нажатии на элемент списка происходит переход на страницу с информацией о посте и возможностями взаимодействия с ним исходя из статуса:</w:t>
+        <w:t>опубликован;</w:t>
       </w:r>
     </w:p>
     <w:p>
@@ -1716,7 +1510,41 @@
           <w:sz w:val="28"/>
           <w:szCs w:val="28"/>
         </w:rPr>
-        <w:t>черновик — доступно редактирование, удаление и отправка на модерацию;</w:t>
+        <w:t>скрыт.</w:t>
+      </w:r>
+    </w:p>
+    <w:p>
+      <w:pPr>
+        <w:rPr>
+          <w:rFonts w:ascii="Arial" w:hAnsi="Arial" w:eastAsia="Arial" w:cs="Arial"/>
+          <w:sz w:val="28"/>
+          <w:szCs w:val="28"/>
+        </w:rPr>
+      </w:pPr>
+      <w:r>
+        <w:rPr>
+          <w:rFonts w:ascii="Arial" w:hAnsi="Arial" w:eastAsia="Arial" w:cs="Arial"/>
+          <w:sz w:val="28"/>
+          <w:szCs w:val="28"/>
+        </w:rPr>
+        <w:t>Список поддерживает постраничный вывод информации, по умолчанию отображаются только черновики.</w:t>
+      </w:r>
+    </w:p>
+    <w:p>
+      <w:pPr>
+        <w:rPr>
+          <w:rFonts w:ascii="Arial" w:hAnsi="Arial" w:eastAsia="Arial" w:cs="Arial"/>
+          <w:sz w:val="28"/>
+          <w:szCs w:val="28"/>
+        </w:rPr>
+      </w:pPr>
+      <w:r>
+        <w:rPr>
+          <w:rFonts w:ascii="Arial" w:hAnsi="Arial" w:eastAsia="Arial" w:cs="Arial"/>
+          <w:sz w:val="28"/>
+          <w:szCs w:val="28"/>
+        </w:rPr>
+        <w:t>При нажатии на элемент списка происходит переход на страницу с информацией о посте и возможностями взаимодействия с ним исходя из статуса:</w:t>
       </w:r>
     </w:p>
     <w:p>
@@ -1739,7 +1567,7 @@
           <w:sz w:val="28"/>
           <w:szCs w:val="28"/>
         </w:rPr>
-        <w:t>модерация — доступен отзыв в черновики;</w:t>
+        <w:t>черновик — доступно редактирование и отправка на модерацию;</w:t>
       </w:r>
     </w:p>
     <w:p>
@@ -1762,7 +1590,7 @@
           <w:sz w:val="28"/>
           <w:szCs w:val="28"/>
         </w:rPr>
-        <w:t>опубликован — доступен переход на страницу поста;</w:t>
+        <w:t>модерация — доступен отзыв в черновики;</w:t>
       </w:r>
     </w:p>
     <w:p>
@@ -1785,24 +1613,47 @@
           <w:sz w:val="28"/>
           <w:szCs w:val="28"/>
         </w:rPr>
-        <w:t>скрыт — доступен переход на страницу поста, отзыв в черновики и на модерацию.</w:t>
-      </w:r>
-    </w:p>
-    <w:p>
-      <w:pPr>
-        <w:rPr>
-          <w:rFonts w:ascii="Arial" w:hAnsi="Arial" w:eastAsia="Arial" w:cs="Arial"/>
-          <w:sz w:val="28"/>
-          <w:szCs w:val="28"/>
-        </w:rPr>
-      </w:pPr>
-      <w:r>
-        <w:rPr>
-          <w:rFonts w:ascii="Arial" w:hAnsi="Arial" w:eastAsia="Arial" w:cs="Arial"/>
-          <w:sz w:val="28"/>
-          <w:szCs w:val="28"/>
-        </w:rPr>
-        <w:t>При создании и редактировании постов писатель может загружать различные медиафайлы и встраивать их в текст поста между абзацами и в его превью.</w:t>
+        <w:t>опубликован — доступен переход на страницу поста;</w:t>
+      </w:r>
+    </w:p>
+    <w:p>
+      <w:pPr>
+        <w:pStyle w:val="para14"/>
+        <w:numPr>
+          <w:ilvl w:val="0"/>
+          <w:numId w:val="6"/>
+        </w:numPr>
+        <w:ind w:left="720" w:hanging="360"/>
+        <w:rPr>
+          <w:rFonts w:ascii="Arial" w:hAnsi="Arial" w:eastAsia="Arial" w:cs="Arial"/>
+          <w:sz w:val="28"/>
+          <w:szCs w:val="28"/>
+        </w:rPr>
+      </w:pPr>
+      <w:r>
+        <w:rPr>
+          <w:rFonts w:ascii="Arial" w:hAnsi="Arial" w:eastAsia="Arial" w:cs="Arial"/>
+          <w:sz w:val="28"/>
+          <w:szCs w:val="28"/>
+        </w:rPr>
+        <w:t>скрыт — доступен переход на страницу поста.</w:t>
+      </w:r>
+    </w:p>
+    <w:p>
+      <w:pPr>
+        <w:rPr>
+          <w:rFonts w:ascii="Arial" w:hAnsi="Arial" w:eastAsia="Arial" w:cs="Arial"/>
+          <w:sz w:val="28"/>
+          <w:szCs w:val="28"/>
+        </w:rPr>
+      </w:pPr>
+      <w:r>
+        <w:rPr>
+          <w:rFonts w:ascii="Arial" w:hAnsi="Arial" w:eastAsia="Arial" w:cs="Arial"/>
+          <w:sz w:val="28"/>
+          <w:szCs w:val="28"/>
+        </w:rPr>
+        <w:t>При создании и редактировании постов писатель может загружать различные медиафайлы и плееры Rutube и VK-видео и встраивать их в текст поста между абзацами, устанавливать различные изображения на превью поста.</w:t>
       </w:r>
     </w:p>
     <w:p>
@@ -1975,6 +1826,29 @@
           <w:sz w:val="28"/>
           <w:szCs w:val="28"/>
         </w:rPr>
+        <w:t>пароль;</w:t>
+      </w:r>
+    </w:p>
+    <w:p>
+      <w:pPr>
+        <w:pStyle w:val="para14"/>
+        <w:numPr>
+          <w:ilvl w:val="0"/>
+          <w:numId w:val="7"/>
+        </w:numPr>
+        <w:ind w:left="720" w:hanging="360"/>
+        <w:rPr>
+          <w:rFonts w:ascii="Arial" w:hAnsi="Arial" w:eastAsia="Arial" w:cs="Arial"/>
+          <w:sz w:val="28"/>
+          <w:szCs w:val="28"/>
+        </w:rPr>
+      </w:pPr>
+      <w:r>
+        <w:rPr>
+          <w:rFonts w:ascii="Arial" w:hAnsi="Arial" w:eastAsia="Arial" w:cs="Arial"/>
+          <w:sz w:val="28"/>
+          <w:szCs w:val="28"/>
+        </w:rPr>
         <w:t>ссылка на vk (опционально).</w:t>
       </w:r>
     </w:p>
@@ -1992,7 +1866,7 @@
           <w:sz w:val="28"/>
           <w:szCs w:val="28"/>
         </w:rPr>
-        <w:t>После регистрации читателю автоматически присваивается уникальный целочисленный идентификатор и он получает доступ к личному кабинету, в котором он может просмотреть данные своего профиля, опубликованные посты, оставить комментарии под ними, просмотреть информацию о профбюро, мерче, составе, направлениях.</w:t>
+        <w:t>После регистрации читателю автоматически присваивается уникальный целочисленный идентификатор и он получает доступ к личному кабинету, в котором он может просмотреть и изменить данные своего профиля. Читатель может просматривать опубликованные посты, оставлять комментарии под ними, просмотривать информацию о профбюро, его составе и членах, направлениях.</w:t>
       </w:r>
     </w:p>
     <w:p>
@@ -2113,95 +1987,24 @@
           <w:sz w:val="28"/>
           <w:szCs w:val="28"/>
         </w:rPr>
-        <w:t>видео;</w:t>
-      </w:r>
-    </w:p>
-    <w:p>
-      <w:pPr>
-        <w:rPr>
-          <w:rFonts w:ascii="Arial" w:hAnsi="Arial" w:eastAsia="Arial" w:cs="Arial"/>
-          <w:sz w:val="28"/>
-          <w:szCs w:val="28"/>
-        </w:rPr>
-      </w:pPr>
-      <w:r>
-        <w:rPr>
-          <w:rFonts w:ascii="Arial" w:hAnsi="Arial" w:eastAsia="Arial" w:cs="Arial"/>
-          <w:sz w:val="28"/>
-          <w:szCs w:val="28"/>
-        </w:rPr>
-        <w:t xml:space="preserve">Интерфейс системы доступен на русском языке и двух цветовых исполнениях (далее — </w:t>
-      </w:r>
-      <w:r>
-        <w:rPr>
-          <w:rFonts w:ascii="Arial" w:hAnsi="Arial" w:eastAsia="Arial" w:cs="Arial"/>
-          <w:i/>
-          <w:iCs/>
-          <w:sz w:val="28"/>
-          <w:szCs w:val="28"/>
-        </w:rPr>
-        <w:t>темах</w:t>
-      </w:r>
-      <w:r>
-        <w:rPr>
-          <w:rFonts w:ascii="Arial" w:hAnsi="Arial" w:eastAsia="Arial" w:cs="Arial"/>
-          <w:sz w:val="28"/>
-          <w:szCs w:val="28"/>
-        </w:rPr>
-        <w:t xml:space="preserve">): светлом (далее — </w:t>
-      </w:r>
-      <w:r>
-        <w:rPr>
-          <w:rFonts w:ascii="Arial" w:hAnsi="Arial" w:eastAsia="Arial" w:cs="Arial"/>
-          <w:i/>
-          <w:iCs/>
-          <w:sz w:val="28"/>
-          <w:szCs w:val="28"/>
-        </w:rPr>
-        <w:t>светлая</w:t>
-      </w:r>
-      <w:r>
-        <w:rPr>
-          <w:rFonts w:ascii="Arial" w:hAnsi="Arial" w:eastAsia="Arial" w:cs="Arial"/>
-          <w:sz w:val="28"/>
-          <w:szCs w:val="28"/>
-        </w:rPr>
-        <w:t xml:space="preserve"> тема) и тёмном (далее — </w:t>
-      </w:r>
-      <w:r>
-        <w:rPr>
-          <w:rFonts w:ascii="Arial" w:hAnsi="Arial" w:eastAsia="Arial" w:cs="Arial"/>
-          <w:i/>
-          <w:iCs/>
-          <w:sz w:val="28"/>
-          <w:szCs w:val="28"/>
-        </w:rPr>
-        <w:t>тёмная</w:t>
-      </w:r>
-      <w:r>
-        <w:rPr>
-          <w:rFonts w:ascii="Arial" w:hAnsi="Arial" w:eastAsia="Arial" w:cs="Arial"/>
-          <w:sz w:val="28"/>
-          <w:szCs w:val="28"/>
-        </w:rPr>
-        <w:t xml:space="preserve"> тема). Тема системы может переключаться «на лету».</w:t>
-      </w:r>
-    </w:p>
-    <w:p>
-      <w:pPr>
-        <w:rPr>
-          <w:rFonts w:ascii="Arial" w:hAnsi="Arial" w:eastAsia="Arial" w:cs="Arial"/>
-          <w:sz w:val="28"/>
-          <w:szCs w:val="28"/>
-        </w:rPr>
-      </w:pPr>
-      <w:r>
-        <w:rPr>
-          <w:rFonts w:ascii="Arial" w:hAnsi="Arial" w:eastAsia="Arial" w:cs="Arial"/>
-          <w:sz w:val="28"/>
-          <w:szCs w:val="28"/>
-        </w:rPr>
-        <w:t>Интерфейс системы адаптирован для мобильных устройств.</w:t>
+        <w:t>плеер Rutube или VK-видео;</w:t>
+      </w:r>
+    </w:p>
+    <w:p>
+      <w:pPr>
+        <w:rPr>
+          <w:rFonts w:ascii="Arial" w:hAnsi="Arial" w:eastAsia="Arial" w:cs="Arial"/>
+          <w:sz w:val="28"/>
+          <w:szCs w:val="28"/>
+        </w:rPr>
+      </w:pPr>
+      <w:r>
+        <w:rPr>
+          <w:rFonts w:ascii="Arial" w:hAnsi="Arial" w:eastAsia="Arial" w:cs="Arial"/>
+          <w:sz w:val="28"/>
+          <w:szCs w:val="28"/>
+        </w:rPr>
+        <w:t>Интерфейс системы доступен только на русском языке и адаптирован для мобильных устройств.</w:t>
       </w:r>
     </w:p>
     <w:p>
@@ -2269,7 +2072,7 @@
           <w:sz w:val="28"/>
           <w:szCs w:val="28"/>
         </w:rPr>
-        <w:t>Экран регистрации и входа в аккаунт. После входа в аккаунт администратор перенаправляется на экран администрирования системы, модератор – в личный кабинет модератора, писатель – в личный кабинет писателя, читатель – на главный экран.</w:t>
+        <w:t>Экран регистрации и входа в аккаунт. После входа в аккаунт администратор перенаправляется на экран администрирования системы, модератор, писатель и читатель – на главный экран.</w:t>
       </w:r>
     </w:p>
     <w:p>
@@ -2292,7 +2095,7 @@
           <w:sz w:val="28"/>
           <w:szCs w:val="28"/>
         </w:rPr>
-        <w:t>Главный экран. Основные действия: просмотр постов в кратком виде (превью).</w:t>
+        <w:t>Главный экран. Основные действия: просмотр постов в кратком виде (превью и краткая информация).</w:t>
       </w:r>
     </w:p>
     <w:p>
@@ -2338,7 +2141,7 @@
           <w:sz w:val="28"/>
           <w:szCs w:val="28"/>
         </w:rPr>
-        <w:t>Личный кабинет читателя. Основные действия: просмотр сведений об аккаунте и их редактирование.</w:t>
+        <w:t>Личный кабинет пользователя. Основные действия: просмотр сведений об аккаунте и их редактирование.</w:t>
       </w:r>
     </w:p>
     <w:p>
@@ -2361,7 +2164,7 @@
           <w:sz w:val="28"/>
           <w:szCs w:val="28"/>
         </w:rPr>
-        <w:t>Личный кабинет модератора. Основные действия: просмотр списка постов, ожидающих модерации, поиск по заголовку, автору, дате последнего изменения, хештегу.</w:t>
+        <w:t>Личный кабинет модератора. Основные действия: просмотр списка всех постов, поиск по заголовку, автору, дате последнего изменения, хештегу, фильтрация по статусу.</w:t>
       </w:r>
     </w:p>
     <w:p>
@@ -2384,7 +2187,7 @@
           <w:sz w:val="28"/>
           <w:szCs w:val="28"/>
         </w:rPr>
-        <w:t>Личный кабинет писателя. Основные действия: просмотр списка своих постов и их статусов, поиск по заголовку, дате последнего изменения, хештегу.</w:t>
+        <w:t>Личный кабинет писателя. Основные действия: просмотр списка своих постов, фильтрация по статусу, поиск по заголовку, дате последнего изменения, хештегу.</w:t>
       </w:r>
     </w:p>
     <w:p>
@@ -2407,7 +2210,7 @@
           <w:sz w:val="28"/>
           <w:szCs w:val="28"/>
         </w:rPr>
-        <w:t>Подробная информация о посте (модератор). Основные действия: редактирование заголовка, превью, хештега, тела поста, отправка на модерацию, публикация.</w:t>
+        <w:t>Подробная информация о посте (модератор, не опубликован). Основные действия: редактирование заголовка, превью, хештега, тела поста, отправка на модерацию, публикация.</w:t>
       </w:r>
     </w:p>
     <w:p>
@@ -2430,7 +2233,7 @@
           <w:sz w:val="28"/>
           <w:szCs w:val="28"/>
         </w:rPr>
-        <w:t>Подробная информация о посте (писатель, черновик). Основные действия: редактирование заголовка, превью, хештега, тела поста, отправка на модерацию.</w:t>
+        <w:t>Подробная информация о посте (модератор, опубликован). Основные действия: сокрытие поста.</w:t>
       </w:r>
     </w:p>
     <w:p>
@@ -2453,7 +2256,7 @@
           <w:sz w:val="28"/>
           <w:szCs w:val="28"/>
         </w:rPr>
-        <w:t>Подробная информация о посте (писатель, модерация). Основные действия: отзыв с модерации.</w:t>
+        <w:t>Подробная информация о посте (писатель, черновик). Основные действия: редактирование заголовка, превью, хештега, тела поста, отправка на модерацию.</w:t>
       </w:r>
     </w:p>
     <w:p>
@@ -2476,7 +2279,7 @@
           <w:sz w:val="28"/>
           <w:szCs w:val="28"/>
         </w:rPr>
-        <w:t>Подробная информация о посте (писатель, опубликован). Основные действия: чтение.</w:t>
+        <w:t>Подробная информация о посте (писатель, модерация). Основные действия: отзыв с модерации.</w:t>
       </w:r>
     </w:p>
     <w:p>
@@ -2499,79 +2302,7 @@
           <w:sz w:val="28"/>
           <w:szCs w:val="28"/>
         </w:rPr>
-        <w:t>Пост. Основные действия: чтение содержимого, оставление комментариев. Модераторы могут скрыть пост и отдельные комментарии к нему.</w:t>
-      </w:r>
-    </w:p>
-    <w:p>
-      <w:pPr>
-        <w:pStyle w:val="para2"/>
-        <w:rPr>
-          <w:rFonts w:ascii="Arial" w:hAnsi="Arial" w:eastAsia="Arial" w:cs="Arial"/>
-          <w:sz w:val="32"/>
-          <w:szCs w:val="32"/>
-        </w:rPr>
-      </w:pPr>
-      <w:r>
-        <w:rPr>
-          <w:rFonts w:ascii="Arial" w:hAnsi="Arial" w:eastAsia="Arial" w:cs="Arial"/>
-          <w:sz w:val="32"/>
-          <w:szCs w:val="32"/>
-        </w:rPr>
-        <w:t>Прочие требования</w:t>
-      </w:r>
-    </w:p>
-    <w:p>
-      <w:pPr>
-        <w:rPr>
-          <w:rFonts w:ascii="Arial" w:hAnsi="Arial" w:eastAsia="Arial" w:cs="Arial"/>
-          <w:sz w:val="28"/>
-          <w:szCs w:val="28"/>
-        </w:rPr>
-      </w:pPr>
-      <w:r>
-        <w:rPr>
-          <w:rFonts w:ascii="Arial" w:hAnsi="Arial" w:eastAsia="Arial" w:cs="Arial"/>
-          <w:sz w:val="28"/>
-          <w:szCs w:val="28"/>
-        </w:rPr>
-        <w:t>Система должна поддерживать единовременное обслуживание до 200 посетителей.</w:t>
-      </w:r>
-    </w:p>
-    <w:p>
-      <w:pPr>
-        <w:pStyle w:val="para2"/>
-        <w:rPr>
-          <w:rFonts w:ascii="Arial" w:hAnsi="Arial" w:eastAsia="Arial" w:cs="Arial"/>
-          <w:sz w:val="32"/>
-          <w:szCs w:val="32"/>
-        </w:rPr>
-      </w:pPr>
-      <w:r>
-        <w:rPr>
-          <w:rFonts w:ascii="Arial" w:hAnsi="Arial" w:eastAsia="Arial" w:cs="Arial"/>
-          <w:sz w:val="32"/>
-          <w:szCs w:val="32"/>
-        </w:rPr>
-        <w:t>Формат постов</w:t>
-      </w:r>
-    </w:p>
-    <w:p>
-      <w:pPr>
-        <w:pStyle w:val="para14"/>
-        <w:ind w:left="0"/>
-        <w:rPr>
-          <w:rFonts w:ascii="Arial" w:hAnsi="Arial" w:eastAsia="Arial" w:cs="Arial"/>
-          <w:sz w:val="28"/>
-          <w:szCs w:val="28"/>
-        </w:rPr>
-      </w:pPr>
-      <w:r>
-        <w:rPr>
-          <w:rFonts w:ascii="Arial" w:hAnsi="Arial" w:eastAsia="Arial" w:cs="Arial"/>
-          <w:sz w:val="28"/>
-          <w:szCs w:val="28"/>
-        </w:rPr>
-        <w:t>Пост имеет следующие поля:</w:t>
+        <w:t>Подробная информация о посте (писатель, опубликован/скрыт). Основные действия: чтение поста.</w:t>
       </w:r>
     </w:p>
     <w:p>
@@ -2594,255 +2325,129 @@
           <w:sz w:val="28"/>
           <w:szCs w:val="28"/>
         </w:rPr>
-        <w:t>индентификатор поста — уникальное целочисленное значение;</w:t>
-      </w:r>
-    </w:p>
-    <w:p>
-      <w:pPr>
-        <w:pStyle w:val="para14"/>
-        <w:numPr>
-          <w:ilvl w:val="0"/>
-          <w:numId w:val="5"/>
-        </w:numPr>
-        <w:ind w:left="720" w:hanging="360"/>
-        <w:rPr>
-          <w:rFonts w:ascii="Arial" w:hAnsi="Arial" w:eastAsia="Arial" w:cs="Arial"/>
-          <w:sz w:val="28"/>
-          <w:szCs w:val="28"/>
-        </w:rPr>
-      </w:pPr>
-      <w:r>
-        <w:rPr>
-          <w:rFonts w:ascii="Arial" w:hAnsi="Arial" w:eastAsia="Arial" w:cs="Arial"/>
-          <w:sz w:val="28"/>
-          <w:szCs w:val="28"/>
-        </w:rPr>
-        <w:t>заголовок — текст длиной до 100 символов.</w:t>
-      </w:r>
-    </w:p>
-    <w:p>
-      <w:pPr>
-        <w:pStyle w:val="para14"/>
-        <w:numPr>
-          <w:ilvl w:val="0"/>
-          <w:numId w:val="5"/>
-        </w:numPr>
-        <w:ind w:left="720" w:hanging="360"/>
-        <w:rPr>
-          <w:rFonts w:ascii="Arial" w:hAnsi="Arial" w:eastAsia="Arial" w:cs="Arial"/>
-          <w:color w:val="000000"/>
-          <w:sz w:val="28"/>
-          <w:szCs w:val="28"/>
-        </w:rPr>
-      </w:pPr>
-      <w:r>
-        <w:rPr>
-          <w:rFonts w:ascii="Arial" w:hAnsi="Arial" w:eastAsia="Arial" w:cs="Arial"/>
-          <w:color w:val="000000"/>
-          <w:sz w:val="28"/>
-          <w:szCs w:val="28"/>
-        </w:rPr>
-        <w:t>превью — изображение в горизонтальной ориентации;</w:t>
-      </w:r>
-    </w:p>
-    <w:p>
-      <w:pPr>
-        <w:pStyle w:val="para14"/>
-        <w:numPr>
-          <w:ilvl w:val="0"/>
-          <w:numId w:val="5"/>
-        </w:numPr>
-        <w:ind w:left="720" w:hanging="360"/>
-        <w:rPr>
-          <w:rFonts w:ascii="Arial" w:hAnsi="Arial" w:eastAsia="Arial" w:cs="Arial"/>
-          <w:color w:val="000000"/>
-          <w:sz w:val="28"/>
-          <w:szCs w:val="28"/>
-        </w:rPr>
-      </w:pPr>
-      <w:r>
-        <w:rPr>
-          <w:rFonts w:ascii="Arial" w:hAnsi="Arial" w:eastAsia="Arial" w:cs="Arial"/>
-          <w:color w:val="000000"/>
-          <w:sz w:val="28"/>
-          <w:szCs w:val="28"/>
-        </w:rPr>
-        <w:t>тело поста — абзацы текста с медиафайлами;</w:t>
-      </w:r>
-    </w:p>
-    <w:p>
-      <w:pPr>
-        <w:pStyle w:val="para14"/>
-        <w:numPr>
-          <w:ilvl w:val="0"/>
-          <w:numId w:val="5"/>
-        </w:numPr>
-        <w:ind w:left="720" w:hanging="360"/>
-        <w:rPr>
-          <w:rFonts w:ascii="Arial" w:hAnsi="Arial" w:eastAsia="Arial" w:cs="Arial"/>
-          <w:color w:val="000000"/>
-          <w:sz w:val="28"/>
-          <w:szCs w:val="28"/>
-        </w:rPr>
-      </w:pPr>
-      <w:r>
-        <w:rPr>
-          <w:rFonts w:ascii="Arial" w:hAnsi="Arial" w:eastAsia="Arial" w:cs="Arial"/>
-          <w:color w:val="000000"/>
-          <w:sz w:val="28"/>
-          <w:szCs w:val="28"/>
-        </w:rPr>
-        <w:t>хештег поста — категория поста (список категорий может редактироваться модератором, удалить категорию нельзя, пока есть хотя бы один пост с ней);</w:t>
-      </w:r>
-    </w:p>
-    <w:p>
-      <w:pPr>
-        <w:pStyle w:val="para14"/>
-        <w:numPr>
-          <w:ilvl w:val="0"/>
-          <w:numId w:val="5"/>
-        </w:numPr>
-        <w:ind w:left="720" w:hanging="360"/>
-        <w:rPr>
-          <w:rFonts w:ascii="Arial" w:hAnsi="Arial" w:eastAsia="Arial" w:cs="Arial"/>
-          <w:color w:val="000000"/>
-          <w:sz w:val="28"/>
-          <w:szCs w:val="28"/>
-        </w:rPr>
-      </w:pPr>
-      <w:r>
-        <w:rPr>
-          <w:rFonts w:ascii="Arial" w:hAnsi="Arial" w:eastAsia="Arial" w:cs="Arial"/>
-          <w:color w:val="000000"/>
-          <w:sz w:val="28"/>
-          <w:szCs w:val="28"/>
-        </w:rPr>
-        <w:t>дата мероприятия (опционально);</w:t>
-      </w:r>
-    </w:p>
-    <w:p>
-      <w:pPr>
-        <w:pStyle w:val="para14"/>
-        <w:numPr>
-          <w:ilvl w:val="0"/>
-          <w:numId w:val="5"/>
-        </w:numPr>
-        <w:ind w:left="720" w:hanging="360"/>
-        <w:rPr>
-          <w:rFonts w:ascii="Arial" w:hAnsi="Arial" w:eastAsia="Arial" w:cs="Arial"/>
-          <w:color w:val="000000"/>
-          <w:sz w:val="28"/>
-          <w:szCs w:val="28"/>
-        </w:rPr>
-      </w:pPr>
-      <w:r>
-        <w:rPr>
-          <w:rFonts w:ascii="Arial" w:hAnsi="Arial" w:eastAsia="Arial" w:cs="Arial"/>
-          <w:color w:val="000000"/>
-          <w:sz w:val="28"/>
-          <w:szCs w:val="28"/>
-        </w:rPr>
-        <w:t>дата создания (генерируется автоматически);</w:t>
-      </w:r>
-    </w:p>
-    <w:p>
-      <w:pPr>
-        <w:pStyle w:val="para14"/>
-        <w:numPr>
-          <w:ilvl w:val="0"/>
-          <w:numId w:val="5"/>
-        </w:numPr>
-        <w:ind w:left="720" w:hanging="360"/>
-        <w:rPr>
-          <w:rFonts w:ascii="Arial" w:hAnsi="Arial" w:eastAsia="Arial" w:cs="Arial"/>
-          <w:color w:val="000000"/>
-          <w:sz w:val="28"/>
-          <w:szCs w:val="28"/>
-        </w:rPr>
-      </w:pPr>
-      <w:r>
-        <w:rPr>
-          <w:rFonts w:ascii="Arial" w:hAnsi="Arial" w:eastAsia="Arial" w:cs="Arial"/>
-          <w:color w:val="000000"/>
-          <w:sz w:val="28"/>
-          <w:szCs w:val="28"/>
-        </w:rPr>
-        <w:t>дата последнего изменения (генерируется автоматически);</w:t>
-      </w:r>
-    </w:p>
-    <w:p>
-      <w:pPr>
-        <w:pStyle w:val="para14"/>
-        <w:numPr>
-          <w:ilvl w:val="0"/>
-          <w:numId w:val="5"/>
-        </w:numPr>
-        <w:ind w:left="720" w:hanging="360"/>
-        <w:rPr>
-          <w:rFonts w:ascii="Arial" w:hAnsi="Arial" w:eastAsia="Arial" w:cs="Arial"/>
-          <w:color w:val="000000"/>
-          <w:sz w:val="28"/>
-          <w:szCs w:val="28"/>
-        </w:rPr>
-      </w:pPr>
-      <w:r>
-        <w:rPr>
-          <w:rFonts w:ascii="Arial" w:hAnsi="Arial" w:eastAsia="Arial" w:cs="Arial"/>
-          <w:color w:val="000000"/>
-          <w:sz w:val="28"/>
-          <w:szCs w:val="28"/>
-        </w:rPr>
-        <w:t>идентификатор автора, написавшего этот пост (генерируется автоматически);</w:t>
-      </w:r>
-    </w:p>
-    <w:p>
-      <w:pPr>
-        <w:pStyle w:val="para14"/>
-        <w:numPr>
-          <w:ilvl w:val="0"/>
-          <w:numId w:val="5"/>
-        </w:numPr>
-        <w:ind w:left="720" w:hanging="360"/>
-        <w:rPr>
-          <w:rFonts w:ascii="Arial" w:hAnsi="Arial" w:eastAsia="Arial" w:cs="Arial"/>
-          <w:color w:val="000000"/>
-          <w:sz w:val="28"/>
-          <w:szCs w:val="28"/>
-        </w:rPr>
-      </w:pPr>
-      <w:r>
-        <w:rPr>
-          <w:rFonts w:ascii="Arial" w:hAnsi="Arial" w:eastAsia="Arial" w:cs="Arial"/>
-          <w:color w:val="000000"/>
-          <w:sz w:val="28"/>
-          <w:szCs w:val="28"/>
-        </w:rPr>
-        <w:t>идентификатор модератора, опубликовавшего этот пост (генерируется автоматически);</w:t>
-      </w:r>
-    </w:p>
-    <w:p>
-      <w:pPr>
-        <w:pStyle w:val="para14"/>
-        <w:numPr>
-          <w:ilvl w:val="0"/>
-          <w:numId w:val="5"/>
-        </w:numPr>
-        <w:ind w:left="720" w:hanging="360"/>
-        <w:rPr>
-          <w:rFonts w:ascii="Arial" w:hAnsi="Arial" w:eastAsia="Arial" w:cs="Arial"/>
-          <w:color w:val="000000"/>
-          <w:sz w:val="28"/>
-          <w:szCs w:val="28"/>
-        </w:rPr>
-      </w:pPr>
-      <w:r>
-        <w:rPr>
-          <w:rFonts w:ascii="Arial" w:hAnsi="Arial" w:eastAsia="Arial" w:cs="Arial"/>
-          <w:color w:val="000000"/>
-          <w:sz w:val="28"/>
-          <w:szCs w:val="28"/>
-        </w:rPr>
-        <w:t>статус (опубликован, скрыт, модерация, черновик. Подробнее см. стр. 3).</w:t>
+        <w:t xml:space="preserve">Страница поста. </w:t>
+      </w:r>
+    </w:p>
+    <w:p>
+      <w:pPr>
+        <w:pStyle w:val="para14"/>
+        <w:ind w:left="737" w:hanging="29"/>
+        <w:rPr>
+          <w:rFonts w:ascii="Arial" w:hAnsi="Arial" w:eastAsia="Arial" w:cs="Arial"/>
+          <w:sz w:val="28"/>
+          <w:szCs w:val="28"/>
+        </w:rPr>
+      </w:pPr>
+      <w:r>
+        <w:rPr>
+          <w:rFonts w:ascii="Arial" w:hAnsi="Arial" w:eastAsia="Arial" w:cs="Arial"/>
+          <w:sz w:val="28"/>
+          <w:szCs w:val="28"/>
+        </w:rPr>
+        <w:t>Основные действия: чтение содержимого, оставление комментариев. Модераторы могут скрыть пост и отдельные комментарии к нему.</w:t>
+      </w:r>
+    </w:p>
+    <w:p>
+      <w:pPr>
+        <w:pStyle w:val="para2"/>
+        <w:rPr>
+          <w:rFonts w:ascii="Arial" w:hAnsi="Arial" w:eastAsia="Arial" w:cs="Arial"/>
+          <w:sz w:val="32"/>
+          <w:szCs w:val="32"/>
+        </w:rPr>
+      </w:pPr>
+      <w:r>
+        <w:rPr>
+          <w:rFonts w:ascii="Arial" w:hAnsi="Arial" w:eastAsia="Arial" w:cs="Arial"/>
+          <w:sz w:val="32"/>
+          <w:szCs w:val="32"/>
+        </w:rPr>
+        <w:t>Прочие требования</w:t>
+      </w:r>
+    </w:p>
+    <w:p>
+      <w:pPr>
+        <w:rPr>
+          <w:rFonts w:ascii="Arial" w:hAnsi="Arial" w:eastAsia="Arial" w:cs="Arial"/>
+          <w:sz w:val="28"/>
+          <w:szCs w:val="28"/>
+        </w:rPr>
+      </w:pPr>
+      <w:r>
+        <w:rPr>
+          <w:rFonts w:ascii="Arial" w:hAnsi="Arial" w:eastAsia="Arial" w:cs="Arial"/>
+          <w:sz w:val="28"/>
+          <w:szCs w:val="28"/>
+        </w:rPr>
+        <w:t xml:space="preserve">Система должна поддерживать единовременное обслуживание до 200 посетителей с максимальным временем ответа 100 мс. </w:t>
+      </w:r>
+    </w:p>
+    <w:p>
+      <w:pPr>
+        <w:rPr>
+          <w:rFonts w:ascii="Arial" w:hAnsi="Arial" w:eastAsia="Arial" w:cs="Arial"/>
+          <w:sz w:val="28"/>
+          <w:szCs w:val="28"/>
+        </w:rPr>
+      </w:pPr>
+      <w:r>
+        <w:rPr>
+          <w:rFonts w:ascii="Arial" w:hAnsi="Arial" w:eastAsia="Arial" w:cs="Arial"/>
+          <w:sz w:val="28"/>
+          <w:szCs w:val="28"/>
+        </w:rPr>
+        <w:t xml:space="preserve">Пользователю не должны отображаться внутренние ошибки приложения и трасса стека. </w:t>
+      </w:r>
+    </w:p>
+    <w:p>
+      <w:pPr>
+        <w:rPr>
+          <w:rFonts w:ascii="Arial" w:hAnsi="Arial" w:eastAsia="Arial" w:cs="Arial"/>
+          <w:sz w:val="28"/>
+          <w:szCs w:val="28"/>
+        </w:rPr>
+      </w:pPr>
+      <w:r>
+        <w:rPr>
+          <w:rFonts w:ascii="Arial" w:hAnsi="Arial" w:eastAsia="Arial" w:cs="Arial"/>
+          <w:sz w:val="28"/>
+          <w:szCs w:val="28"/>
+        </w:rPr>
+        <w:t>Сервер должен применять политику CORS и использовать безопасные (HttpOnly) cookie.</w:t>
+      </w:r>
+    </w:p>
+    <w:p>
+      <w:pPr>
+        <w:rPr>
+          <w:rFonts w:ascii="Arial" w:hAnsi="Arial" w:eastAsia="Arial" w:cs="Arial"/>
+          <w:sz w:val="28"/>
+          <w:szCs w:val="28"/>
+        </w:rPr>
+      </w:pPr>
+      <w:r>
+        <w:rPr>
+          <w:rFonts w:ascii="Arial" w:hAnsi="Arial" w:eastAsia="Arial" w:cs="Arial"/>
+          <w:sz w:val="28"/>
+          <w:szCs w:val="28"/>
+        </w:rPr>
+        <w:t>Должно вестись подробное журналирование запросов, операций с БД и исключений в формате, удобном как для машинной обработки, так и для просмотра человеком.</w:t>
+      </w:r>
+    </w:p>
+    <w:p>
+      <w:pPr>
+        <w:rPr>
+          <w:rFonts w:ascii="Arial" w:hAnsi="Arial" w:eastAsia="Arial" w:cs="Arial"/>
+          <w:sz w:val="28"/>
+          <w:szCs w:val="28"/>
+        </w:rPr>
+      </w:pPr>
+      <w:r>
+        <w:rPr>
+          <w:rFonts w:ascii="Arial" w:hAnsi="Arial" w:eastAsia="Arial" w:cs="Arial"/>
+          <w:sz w:val="28"/>
+          <w:szCs w:val="28"/>
+        </w:rPr>
+        <w:t>Экраны ошибок должны быть стилизованы под остальные экраны приложения.</w:t>
       </w:r>
     </w:p>
     <w:sectPr>
@@ -2901,7 +2506,7 @@
       <w:fldChar w:fldCharType="begin"/>
       <w:instrText xml:space="preserve"> PAGE </w:instrText>
       <w:fldChar w:fldCharType="separate"/>
-      <w:t>5</w:t>
+      <w:t>1</w:t>
       <w:fldChar w:fldCharType="end"/>
     </w:r>
   </w:p>
@@ -2937,7 +2542,7 @@
                     <a:picLocks noChangeAspect="1"/>
                     <a:extLst>
                       <a:ext uri="sm">
-                        <sm:smNativeData xmlns:sm="sm" val="SMDATA_16_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"/>
+                        <sm:smNativeData xmlns:sm="sm" val="SMDATA_16_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"/>
                       </a:ext>
                     </a:extLst>
                   </pic:cNvPicPr>

--- a/documents/specification.docx
+++ b/documents/specification.docx
@@ -924,7 +924,7 @@
           <w:sz w:val="28"/>
           <w:szCs w:val="28"/>
         </w:rPr>
-        <w:t>редактировать любые посты, кроме опубликованных (свои и писателей);</w:t>
+        <w:t>редактировать любые посты, кроме опубликованных и скрытых (свои и писателей);</w:t>
       </w:r>
       <w:r>
         <w:rPr>
@@ -1228,7 +1228,7 @@
           <w:sz w:val="28"/>
           <w:szCs w:val="28"/>
         </w:rPr>
-        <w:t>Модератор может редактировать любые посты, кроме уже опубликованных, публиковать отправленные на модерацию посты писателей и отправлять их на доработку, отправлять свои черновики постов на модерацию другим модераторам, скрывать отдельные посты и комментарии.</w:t>
+        <w:t>Модератор может редактировать любые посты, кроме уже опубликованных и скрытых, публиковать отправленные на модерацию посты писателей и отправлять их на доработку, отправлять свои черновики постов на модерацию другим модераторам, скрывать отдельные посты и комментарии.</w:t>
       </w:r>
     </w:p>
     <w:p>
@@ -2506,7 +2506,7 @@
       <w:fldChar w:fldCharType="begin"/>
       <w:instrText xml:space="preserve"> PAGE </w:instrText>
       <w:fldChar w:fldCharType="separate"/>
-      <w:t>1</w:t>
+      <w:t>2</w:t>
       <w:fldChar w:fldCharType="end"/>
     </w:r>
   </w:p>
@@ -2542,7 +2542,7 @@
                     <a:picLocks noChangeAspect="1"/>
                     <a:extLst>
                       <a:ext uri="sm">
-                        <sm:smNativeData xmlns:sm="sm" val="SMDATA_16_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"/>
+                        <sm:smNativeData xmlns:sm="sm" val="SMDATA_16_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"/>
                       </a:ext>
                     </a:extLst>
                   </pic:cNvPicPr>

--- a/documents/specification.docx
+++ b/documents/specification.docx
@@ -19,13 +19,6 @@
         </w:rPr>
         <w:t>Проект спецификации</w:t>
       </w:r>
-      <w:r>
-        <w:rPr>
-          <w:rFonts w:ascii="Arial" w:hAnsi="Arial" w:eastAsia="Arial" w:cs="Arial"/>
-          <w:sz w:val="40"/>
-          <w:szCs w:val="40"/>
-        </w:rPr>
-      </w:r>
     </w:p>
     <w:p>
       <w:pPr>
@@ -44,36 +37,22 @@
         </w:rPr>
         <w:t>Назначение и цели создания программной среды</w:t>
       </w:r>
-      <w:r>
-        <w:rPr>
-          <w:rFonts w:ascii="Arial" w:hAnsi="Arial" w:eastAsia="Arial" w:cs="Arial"/>
-          <w:sz w:val="32"/>
-          <w:szCs w:val="32"/>
-        </w:rPr>
-      </w:r>
-    </w:p>
-    <w:p>
-      <w:pPr>
-        <w:rPr>
-          <w:rFonts w:ascii="Arial" w:hAnsi="Arial" w:eastAsia="Arial" w:cs="Arial"/>
-          <w:sz w:val="28"/>
-          <w:szCs w:val="28"/>
-        </w:rPr>
-      </w:pPr>
-      <w:r>
-        <w:rPr>
-          <w:rFonts w:ascii="Arial" w:hAnsi="Arial" w:eastAsia="Arial" w:cs="Arial"/>
-          <w:sz w:val="28"/>
-          <w:szCs w:val="28"/>
-        </w:rPr>
-        <w:t>Назначение программной среды: предоставление пользователям актуальной информации о самом профсоюзном бюро факультета ИВТ и о событиях и мероприятиях, связанных с ним.</w:t>
-      </w:r>
-      <w:r>
-        <w:rPr>
-          <w:rFonts w:ascii="Arial" w:hAnsi="Arial" w:eastAsia="Arial" w:cs="Arial"/>
-          <w:sz w:val="28"/>
-          <w:szCs w:val="28"/>
-        </w:rPr>
+    </w:p>
+    <w:p>
+      <w:pPr>
+        <w:rPr>
+          <w:rFonts w:ascii="Arial" w:hAnsi="Arial" w:eastAsia="Arial" w:cs="Arial"/>
+          <w:sz w:val="28"/>
+          <w:szCs w:val="28"/>
+        </w:rPr>
+      </w:pPr>
+      <w:r>
+        <w:rPr>
+          <w:rFonts w:ascii="Arial" w:hAnsi="Arial" w:eastAsia="Arial" w:cs="Arial"/>
+          <w:sz w:val="28"/>
+          <w:szCs w:val="28"/>
+        </w:rPr>
+        <w:t>Назначение программной среды: предоставление пользователям актуальной информации о профсоюзном бюро факультета ИВТ, событиях и мероприятиях, связанных с ним.</w:t>
       </w:r>
     </w:p>
     <w:p>
@@ -92,21 +71,6 @@
           <w:szCs w:val="28"/>
         </w:rPr>
         <w:t>Цель создания программной среды: повышение удобства и продуктивности работы медиаслужбы профсоюзного бюро факультета ИВТ</w:t>
-      </w:r>
-      <w:r>
-        <w:rPr>
-          <w:rStyle w:val="char5"/>
-          <w:rFonts w:ascii="Arial" w:hAnsi="Arial" w:eastAsia="Arial" w:cs="Arial"/>
-          <w:b w:val="0"/>
-          <w:bCs w:val="0"/>
-          <w:i w:val="0"/>
-          <w:iCs w:val="0"/>
-          <w:color w:val="ff0000"/>
-          <w:sz w:val="28"/>
-          <w:szCs w:val="28"/>
-          <w:u w:color="auto" w:val="single"/>
-        </w:rPr>
-        <w:t xml:space="preserve"> </w:t>
       </w:r>
       <w:r>
         <w:rPr>
@@ -120,7 +84,7 @@
           <w:sz w:val="28"/>
           <w:szCs w:val="28"/>
         </w:rPr>
-        <w:t>за счёт внедрения узкоспециализированных инструментов</w:t>
+        <w:t xml:space="preserve"> за счёт внедрения узкоспециализированных инструментов</w:t>
       </w:r>
       <w:r>
         <w:rPr>
@@ -162,61 +126,40 @@
         </w:rPr>
         <w:t>Формат программной среды</w:t>
       </w:r>
-      <w:r>
+    </w:p>
+    <w:p>
+      <w:pPr>
+        <w:rPr>
+          <w:rFonts w:ascii="Arial" w:hAnsi="Arial" w:eastAsia="Arial" w:cs="Arial"/>
+          <w:sz w:val="28"/>
+          <w:szCs w:val="28"/>
+        </w:rPr>
+      </w:pPr>
+      <w:r>
+        <w:rPr>
+          <w:rFonts w:ascii="Arial" w:hAnsi="Arial" w:eastAsia="Arial" w:cs="Arial"/>
+          <w:sz w:val="28"/>
+          <w:szCs w:val="28"/>
+        </w:rPr>
+        <w:t>Система представляет собой веб-приложение. Клиентскими устройствами могут выступать как настольные персональные компьютеры, так и мобильные устройства.</w:t>
+      </w:r>
+    </w:p>
+    <w:p>
+      <w:pPr>
+        <w:pStyle w:val="para2"/>
         <w:rPr>
           <w:rFonts w:ascii="Arial" w:hAnsi="Arial" w:eastAsia="Arial" w:cs="Arial"/>
           <w:sz w:val="32"/>
           <w:szCs w:val="32"/>
         </w:rPr>
-      </w:r>
-    </w:p>
-    <w:p>
-      <w:pPr>
-        <w:rPr>
-          <w:rFonts w:ascii="Arial" w:hAnsi="Arial" w:eastAsia="Arial" w:cs="Arial"/>
-          <w:sz w:val="28"/>
-          <w:szCs w:val="28"/>
-        </w:rPr>
-      </w:pPr>
-      <w:r>
-        <w:rPr>
-          <w:rFonts w:ascii="Arial" w:hAnsi="Arial" w:eastAsia="Arial" w:cs="Arial"/>
-          <w:sz w:val="28"/>
-          <w:szCs w:val="28"/>
-        </w:rPr>
-        <w:t>Система представляет собой веб-приложение. Клиентскими устройствами могут выступать как настольные персональные компьютеры, так и мобильные устройства.</w:t>
-      </w:r>
-      <w:r>
-        <w:rPr>
-          <w:rFonts w:ascii="Arial" w:hAnsi="Arial" w:eastAsia="Arial" w:cs="Arial"/>
-          <w:sz w:val="28"/>
-          <w:szCs w:val="28"/>
-        </w:rPr>
-      </w:r>
-    </w:p>
-    <w:p>
-      <w:pPr>
-        <w:pStyle w:val="para2"/>
+      </w:pPr>
+      <w:r>
         <w:rPr>
           <w:rFonts w:ascii="Arial" w:hAnsi="Arial" w:eastAsia="Arial" w:cs="Arial"/>
           <w:sz w:val="32"/>
           <w:szCs w:val="32"/>
         </w:rPr>
-      </w:pPr>
-      <w:r>
-        <w:rPr>
-          <w:rFonts w:ascii="Arial" w:hAnsi="Arial" w:eastAsia="Arial" w:cs="Arial"/>
-          <w:sz w:val="32"/>
-          <w:szCs w:val="32"/>
-        </w:rPr>
         <w:t>Основные понятия и их определения</w:t>
-      </w:r>
-      <w:r>
-        <w:rPr>
-          <w:rFonts w:ascii="Arial" w:hAnsi="Arial" w:eastAsia="Arial" w:cs="Arial"/>
-          <w:sz w:val="32"/>
-          <w:szCs w:val="32"/>
-        </w:rPr>
       </w:r>
     </w:p>
     <w:p>
@@ -329,7 +272,7 @@
           <w:sz w:val="28"/>
           <w:szCs w:val="28"/>
         </w:rPr>
-        <w:t>просматривать посты, комментарии к ним, профили модераторов;</w:t>
+        <w:t>просматривать посты, комментарии к ним;</w:t>
       </w:r>
       <w:r>
         <w:rPr>
@@ -364,7 +307,7 @@
           <w:sz w:val="28"/>
           <w:szCs w:val="28"/>
         </w:rPr>
-        <w:t>фильтровать по хештегам, дате публикации и последнего редактирования;</w:t>
+        <w:t>фильтровать посты по хештегам, дате последнего редактирования;</w:t>
       </w:r>
       <w:r>
         <w:rPr>
@@ -507,7 +450,20 @@
           <w:sz w:val="28"/>
           <w:szCs w:val="28"/>
         </w:rPr>
-        <w:t>просматривать публичную информацию о профбюро.</w:t>
+        <w:t>просматривать публичную информацию о профбюро</w:t>
+      </w:r>
+      <w:r>
+        <w:rPr>
+          <w:rStyle w:val="char5"/>
+          <w:rFonts w:ascii="Arial" w:hAnsi="Arial" w:eastAsia="Arial" w:cs="Arial"/>
+          <w:b w:val="0"/>
+          <w:bCs w:val="0"/>
+          <w:i w:val="0"/>
+          <w:iCs w:val="0"/>
+          <w:sz w:val="28"/>
+          <w:szCs w:val="28"/>
+        </w:rPr>
+        <w:t xml:space="preserve"> и его членах.</w:t>
       </w:r>
       <w:r>
         <w:rPr>
@@ -685,7 +641,7 @@
           <w:sz w:val="28"/>
           <w:szCs w:val="28"/>
         </w:rPr>
-        <w:t>редактировать свои неопубликованные посты;</w:t>
+        <w:t>редактировать черновики посты;</w:t>
       </w:r>
       <w:r>
         <w:rPr>
@@ -720,7 +676,7 @@
           <w:sz w:val="28"/>
           <w:szCs w:val="28"/>
         </w:rPr>
-        <w:t>удалять свои черновики постов;</w:t>
+        <w:t>загружать медиафайлы (изображения, аудиофайлы, видео);</w:t>
       </w:r>
       <w:r>
         <w:rPr>
@@ -755,7 +711,7 @@
           <w:sz w:val="28"/>
           <w:szCs w:val="28"/>
         </w:rPr>
-        <w:t>загружать медиафайлы (изображения, аудиофайлы, видео);</w:t>
+        <w:t>просматривать загруженные им ранее медиафайлы;</w:t>
       </w:r>
       <w:r>
         <w:rPr>
@@ -790,42 +746,7 @@
           <w:sz w:val="28"/>
           <w:szCs w:val="28"/>
         </w:rPr>
-        <w:t>просматривать все имеющиеся в приложении медиафайлы;</w:t>
-      </w:r>
-      <w:r>
-        <w:rPr>
-          <w:rFonts w:ascii="Arial" w:hAnsi="Arial" w:eastAsia="Arial" w:cs="Arial"/>
-          <w:sz w:val="28"/>
-          <w:szCs w:val="28"/>
-        </w:rPr>
-      </w:r>
-    </w:p>
-    <w:p>
-      <w:pPr>
-        <w:pStyle w:val="para14"/>
-        <w:numPr>
-          <w:ilvl w:val="0"/>
-          <w:numId w:val="1"/>
-        </w:numPr>
-        <w:ind w:left="720" w:hanging="360"/>
-        <w:rPr>
-          <w:rFonts w:ascii="Arial" w:hAnsi="Arial" w:eastAsia="Arial" w:cs="Arial"/>
-          <w:sz w:val="28"/>
-          <w:szCs w:val="28"/>
-        </w:rPr>
-      </w:pPr>
-      <w:r>
-        <w:rPr>
-          <w:rStyle w:val="char5"/>
-          <w:rFonts w:ascii="Arial" w:hAnsi="Arial" w:eastAsia="Arial" w:cs="Arial"/>
-          <w:b w:val="0"/>
-          <w:bCs w:val="0"/>
-          <w:i w:val="0"/>
-          <w:iCs w:val="0"/>
-          <w:sz w:val="28"/>
-          <w:szCs w:val="28"/>
-        </w:rPr>
-        <w:t>прикреплять имеющиеся в приложении медиафайлы к постам.</w:t>
+        <w:t>прикреплять загруженные ранее медиафайлы и Rutube и VK-видео плееры к постам.</w:t>
       </w:r>
       <w:r>
         <w:rPr>
@@ -1003,7 +924,7 @@
           <w:sz w:val="28"/>
           <w:szCs w:val="28"/>
         </w:rPr>
-        <w:t>редактировать посты (свои и писателей);</w:t>
+        <w:t>редактировать любые посты, кроме опубликованных и скрытых (свои и писателей);</w:t>
       </w:r>
       <w:r>
         <w:rPr>
@@ -1185,36 +1106,22 @@
         </w:rPr>
         <w:t>Всем ролям доступны возможности неавторизованного пользователя. Наследования возможностей нет, пользователи каждой роли могут выполнять только описанные действия.</w:t>
       </w:r>
-      <w:r>
-        <w:rPr>
-          <w:rFonts w:ascii="Arial" w:hAnsi="Arial" w:eastAsia="Arial" w:cs="Arial"/>
-          <w:sz w:val="28"/>
-          <w:szCs w:val="28"/>
-        </w:rPr>
-      </w:r>
-    </w:p>
-    <w:p>
-      <w:pPr>
-        <w:rPr>
-          <w:rFonts w:ascii="Arial" w:hAnsi="Arial" w:eastAsia="Arial" w:cs="Arial"/>
-          <w:sz w:val="28"/>
-          <w:szCs w:val="28"/>
-        </w:rPr>
-      </w:pPr>
-      <w:r>
-        <w:rPr>
-          <w:rFonts w:ascii="Arial" w:hAnsi="Arial" w:eastAsia="Arial" w:cs="Arial"/>
-          <w:sz w:val="28"/>
-          <w:szCs w:val="28"/>
-        </w:rPr>
-        <w:t>В системе может быть только один администратор, создаваемый платформой при старте приложения. Возможности его сменить и назначить ещё одного нет.</w:t>
-      </w:r>
-      <w:r>
-        <w:rPr>
-          <w:rFonts w:ascii="Arial" w:hAnsi="Arial" w:eastAsia="Arial" w:cs="Arial"/>
-          <w:sz w:val="28"/>
-          <w:szCs w:val="28"/>
-        </w:rPr>
+    </w:p>
+    <w:p>
+      <w:pPr>
+        <w:rPr>
+          <w:rFonts w:ascii="Arial" w:hAnsi="Arial" w:eastAsia="Arial" w:cs="Arial"/>
+          <w:sz w:val="28"/>
+          <w:szCs w:val="28"/>
+        </w:rPr>
+      </w:pPr>
+      <w:r>
+        <w:rPr>
+          <w:rFonts w:ascii="Arial" w:hAnsi="Arial" w:eastAsia="Arial" w:cs="Arial"/>
+          <w:sz w:val="28"/>
+          <w:szCs w:val="28"/>
+        </w:rPr>
+        <w:t>В системе может быть только один администратор, создаваемый платформой при старте приложения. Возможности его сменить или назначить ещё одного нет. Возможность изменить данные администратора на уровне приложения отсутствует.</w:t>
       </w:r>
     </w:p>
     <w:p>
@@ -1276,13 +1183,6 @@
         </w:rPr>
         <w:t>При установке системы создаётся аккаунт администратора, управляющего правами пользователей. После этого в системе регистрируются аккаунты для модераторов и писателей, администратор выдаёт им соответствующие права. В системе может быть несколько модераторов и писателей.</w:t>
       </w:r>
-      <w:r>
-        <w:rPr>
-          <w:rFonts w:ascii="Arial" w:hAnsi="Arial" w:eastAsia="Arial" w:cs="Arial"/>
-          <w:sz w:val="28"/>
-          <w:szCs w:val="28"/>
-        </w:rPr>
-      </w:r>
     </w:p>
     <w:p>
       <w:pPr>
@@ -1328,38 +1228,24 @@
           <w:sz w:val="28"/>
           <w:szCs w:val="28"/>
         </w:rPr>
-        <w:t>Модератор может редактировать как уже опубликованные, так и находящиеся на модерации посты, публиковать отправленные на модерацию посты писателей и отправлять их на доработку, скрывать отдельные посты и комментарии.</w:t>
-      </w:r>
-      <w:r>
-        <w:rPr>
-          <w:rFonts w:ascii="Arial" w:hAnsi="Arial" w:eastAsia="Arial" w:cs="Arial"/>
-          <w:sz w:val="28"/>
-          <w:szCs w:val="28"/>
-        </w:rPr>
-      </w:r>
-    </w:p>
-    <w:p>
-      <w:pPr>
-        <w:rPr>
-          <w:rFonts w:ascii="Arial" w:hAnsi="Arial" w:eastAsia="Arial" w:cs="Arial"/>
-          <w:sz w:val="28"/>
-          <w:szCs w:val="28"/>
-        </w:rPr>
-      </w:pPr>
-      <w:r>
-        <w:rPr>
-          <w:rFonts w:ascii="Arial" w:hAnsi="Arial" w:eastAsia="Arial" w:cs="Arial"/>
-          <w:sz w:val="28"/>
-          <w:szCs w:val="28"/>
-        </w:rPr>
-        <w:t>В своём личном кабинете модератор видит список постов, отправленных писателями на модерацию. Список поддерживает постраничный вывод и поиск по ключевым словам и фразам. Каждый элемент списка имеет следующие поля:</w:t>
-      </w:r>
-      <w:r>
-        <w:rPr>
-          <w:rFonts w:ascii="Arial" w:hAnsi="Arial" w:eastAsia="Arial" w:cs="Arial"/>
-          <w:sz w:val="28"/>
-          <w:szCs w:val="28"/>
-        </w:rPr>
+        <w:t>Модератор может редактировать любые посты, кроме уже опубликованных и скрытых, публиковать отправленные на модерацию посты писателей и отправлять их на доработку, отправлять свои черновики постов на модерацию другим модераторам, скрывать отдельные посты и комментарии.</w:t>
+      </w:r>
+    </w:p>
+    <w:p>
+      <w:pPr>
+        <w:rPr>
+          <w:rFonts w:ascii="Arial" w:hAnsi="Arial" w:eastAsia="Arial" w:cs="Arial"/>
+          <w:sz w:val="28"/>
+          <w:szCs w:val="28"/>
+        </w:rPr>
+      </w:pPr>
+      <w:r>
+        <w:rPr>
+          <w:rFonts w:ascii="Arial" w:hAnsi="Arial" w:eastAsia="Arial" w:cs="Arial"/>
+          <w:sz w:val="28"/>
+          <w:szCs w:val="28"/>
+        </w:rPr>
+        <w:t>В своём личном кабинете модератор видит список всех постов приложения, изначально отображаются только посты, ожидающие модерации. Список поддерживает постраничный вывод и поиск по ключевым словам и фразам. Каждый элемент списка имеет следующие поля:</w:t>
       </w:r>
     </w:p>
     <w:p>
@@ -1382,14 +1268,7 @@
           <w:sz w:val="28"/>
           <w:szCs w:val="28"/>
         </w:rPr>
-        <w:t>логин автора;</w:t>
-      </w:r>
-      <w:r>
-        <w:rPr>
-          <w:rFonts w:ascii="Arial" w:hAnsi="Arial" w:eastAsia="Arial" w:cs="Arial"/>
-          <w:sz w:val="28"/>
-          <w:szCs w:val="28"/>
-        </w:rPr>
+        <w:t>дата и время последнего редактирования;</w:t>
       </w:r>
     </w:p>
     <w:p>
@@ -1412,14 +1291,7 @@
           <w:sz w:val="28"/>
           <w:szCs w:val="28"/>
         </w:rPr>
-        <w:t>дата и время последнего редактирования;</w:t>
-      </w:r>
-      <w:r>
-        <w:rPr>
-          <w:rFonts w:ascii="Arial" w:hAnsi="Arial" w:eastAsia="Arial" w:cs="Arial"/>
-          <w:sz w:val="28"/>
-          <w:szCs w:val="28"/>
-        </w:rPr>
+        <w:t>превью поста;</w:t>
       </w:r>
     </w:p>
     <w:p>
@@ -1442,14 +1314,7 @@
           <w:sz w:val="28"/>
           <w:szCs w:val="28"/>
         </w:rPr>
-        <w:t>превью поста;</w:t>
-      </w:r>
-      <w:r>
-        <w:rPr>
-          <w:rFonts w:ascii="Arial" w:hAnsi="Arial" w:eastAsia="Arial" w:cs="Arial"/>
-          <w:sz w:val="28"/>
-          <w:szCs w:val="28"/>
-        </w:rPr>
+        <w:t>заголовок поста;</w:t>
       </w:r>
     </w:p>
     <w:p>
@@ -1472,61 +1337,24 @@
           <w:sz w:val="28"/>
           <w:szCs w:val="28"/>
         </w:rPr>
-        <w:t>заголовок поста;</w:t>
-      </w:r>
-      <w:r>
-        <w:rPr>
-          <w:rFonts w:ascii="Arial" w:hAnsi="Arial" w:eastAsia="Arial" w:cs="Arial"/>
-          <w:sz w:val="28"/>
-          <w:szCs w:val="28"/>
-        </w:rPr>
-      </w:r>
-    </w:p>
-    <w:p>
-      <w:pPr>
-        <w:pStyle w:val="para14"/>
-        <w:numPr>
-          <w:ilvl w:val="0"/>
-          <w:numId w:val="6"/>
-        </w:numPr>
-        <w:ind w:left="720" w:hanging="360"/>
-        <w:rPr>
-          <w:rFonts w:ascii="Arial" w:hAnsi="Arial" w:eastAsia="Arial" w:cs="Arial"/>
-          <w:sz w:val="28"/>
-          <w:szCs w:val="28"/>
-        </w:rPr>
-      </w:pPr>
-      <w:r>
-        <w:rPr>
-          <w:rFonts w:ascii="Arial" w:hAnsi="Arial" w:eastAsia="Arial" w:cs="Arial"/>
-          <w:sz w:val="28"/>
-          <w:szCs w:val="28"/>
-        </w:rPr>
         <w:t>хештег поста.</w:t>
       </w:r>
-      <w:r>
-        <w:rPr>
-          <w:rFonts w:ascii="Arial" w:hAnsi="Arial" w:eastAsia="Arial" w:cs="Arial"/>
-          <w:sz w:val="28"/>
-          <w:szCs w:val="28"/>
-        </w:rPr>
-      </w:r>
-    </w:p>
-    <w:p>
-      <w:pPr>
-        <w:rPr>
-          <w:rFonts w:ascii="Arial" w:hAnsi="Arial" w:eastAsia="Arial" w:cs="Arial"/>
-          <w:sz w:val="28"/>
-          <w:szCs w:val="28"/>
-        </w:rPr>
-      </w:pPr>
-      <w:r>
-        <w:rPr>
-          <w:rFonts w:ascii="Arial" w:hAnsi="Arial" w:eastAsia="Arial" w:cs="Arial"/>
-          <w:sz w:val="28"/>
-          <w:szCs w:val="28"/>
-        </w:rPr>
-        <w:t>При нажатии на элемент списка происходит переход на страницу ожидающего модерации поста, где модератор может отредактировать содержимое, опубликовать пост или отправить его на доработку.</w:t>
+    </w:p>
+    <w:p>
+      <w:pPr>
+        <w:rPr>
+          <w:rFonts w:ascii="Arial" w:hAnsi="Arial" w:eastAsia="Arial" w:cs="Arial"/>
+          <w:sz w:val="28"/>
+          <w:szCs w:val="28"/>
+        </w:rPr>
+      </w:pPr>
+      <w:r>
+        <w:rPr>
+          <w:rFonts w:ascii="Arial" w:hAnsi="Arial" w:eastAsia="Arial" w:cs="Arial"/>
+          <w:sz w:val="28"/>
+          <w:szCs w:val="28"/>
+        </w:rPr>
+        <w:t>При нажатии на элемент списка происходит переход на страницу поста, где модератор может отредактировать содержимое, опубликовать пост или отправить его на доработку.</w:t>
       </w:r>
     </w:p>
     <w:p>
@@ -1573,24 +1401,24 @@
           <w:sz w:val="28"/>
           <w:szCs w:val="28"/>
         </w:rPr>
-        <w:t>Писатель может редактировать свои неопубликованные посты, сохранять черновики постов для дальнейшей доработки, удалять черновики, отправлять посты на модерацию и отзывать их обратно в черновики. В случае отправки модератором поста на доработку, он оказывается в черновиках.</w:t>
-      </w:r>
-    </w:p>
-    <w:p>
-      <w:pPr>
-        <w:rPr>
-          <w:rFonts w:ascii="Arial" w:hAnsi="Arial" w:eastAsia="Arial" w:cs="Arial"/>
-          <w:sz w:val="28"/>
-          <w:szCs w:val="28"/>
-        </w:rPr>
-      </w:pPr>
-      <w:r>
-        <w:rPr>
-          <w:rFonts w:ascii="Arial" w:hAnsi="Arial" w:eastAsia="Arial" w:cs="Arial"/>
-          <w:sz w:val="28"/>
-          <w:szCs w:val="28"/>
-        </w:rPr>
-        <w:t>В своём личном кабинете модератор видит список своих постов и статус каждого из них:</w:t>
+        <w:t>Писатель может создавать и редактировать свои черновики постов, отправлять посты на модерацию и отзывать их обратно в черновики. В случае отправки модератором поста на доработку, он оказывается в черновиках.</w:t>
+      </w:r>
+    </w:p>
+    <w:p>
+      <w:pPr>
+        <w:rPr>
+          <w:rFonts w:ascii="Arial" w:hAnsi="Arial" w:eastAsia="Arial" w:cs="Arial"/>
+          <w:sz w:val="28"/>
+          <w:szCs w:val="28"/>
+        </w:rPr>
+      </w:pPr>
+      <w:r>
+        <w:rPr>
+          <w:rFonts w:ascii="Arial" w:hAnsi="Arial" w:eastAsia="Arial" w:cs="Arial"/>
+          <w:sz w:val="28"/>
+          <w:szCs w:val="28"/>
+        </w:rPr>
+        <w:t>В своём личном кабинете писатель видит список своих постов и статус каждого из них:</w:t>
       </w:r>
     </w:p>
     <w:p>
@@ -1659,41 +1487,7 @@
           <w:sz w:val="28"/>
           <w:szCs w:val="28"/>
         </w:rPr>
-        <w:t>опубликован.</w:t>
-      </w:r>
-    </w:p>
-    <w:p>
-      <w:pPr>
-        <w:rPr>
-          <w:rFonts w:ascii="Arial" w:hAnsi="Arial" w:eastAsia="Arial" w:cs="Arial"/>
-          <w:sz w:val="28"/>
-          <w:szCs w:val="28"/>
-        </w:rPr>
-      </w:pPr>
-      <w:r>
-        <w:rPr>
-          <w:rFonts w:ascii="Arial" w:hAnsi="Arial" w:eastAsia="Arial" w:cs="Arial"/>
-          <w:sz w:val="28"/>
-          <w:szCs w:val="28"/>
-        </w:rPr>
-        <w:t>Список поддерживает постраничный вывод информации.</w:t>
-      </w:r>
-    </w:p>
-    <w:p>
-      <w:pPr>
-        <w:rPr>
-          <w:rFonts w:ascii="Arial" w:hAnsi="Arial" w:eastAsia="Arial" w:cs="Arial"/>
-          <w:sz w:val="28"/>
-          <w:szCs w:val="28"/>
-        </w:rPr>
-      </w:pPr>
-      <w:r>
-        <w:rPr>
-          <w:rFonts w:ascii="Arial" w:hAnsi="Arial" w:eastAsia="Arial" w:cs="Arial"/>
-          <w:sz w:val="28"/>
-          <w:szCs w:val="28"/>
-        </w:rPr>
-        <w:t>При нажатии на элемент списка происходит переход на страницу с информацией о посте и возможностями взаимодействия с ним исходя из статуса:</w:t>
+        <w:t>опубликован;</w:t>
       </w:r>
     </w:p>
     <w:p>
@@ -1716,7 +1510,41 @@
           <w:sz w:val="28"/>
           <w:szCs w:val="28"/>
         </w:rPr>
-        <w:t>черновик — доступно редактирование, удаление и отправка на модерацию;</w:t>
+        <w:t>скрыт.</w:t>
+      </w:r>
+    </w:p>
+    <w:p>
+      <w:pPr>
+        <w:rPr>
+          <w:rFonts w:ascii="Arial" w:hAnsi="Arial" w:eastAsia="Arial" w:cs="Arial"/>
+          <w:sz w:val="28"/>
+          <w:szCs w:val="28"/>
+        </w:rPr>
+      </w:pPr>
+      <w:r>
+        <w:rPr>
+          <w:rFonts w:ascii="Arial" w:hAnsi="Arial" w:eastAsia="Arial" w:cs="Arial"/>
+          <w:sz w:val="28"/>
+          <w:szCs w:val="28"/>
+        </w:rPr>
+        <w:t>Список поддерживает постраничный вывод информации, по умолчанию отображаются только черновики.</w:t>
+      </w:r>
+    </w:p>
+    <w:p>
+      <w:pPr>
+        <w:rPr>
+          <w:rFonts w:ascii="Arial" w:hAnsi="Arial" w:eastAsia="Arial" w:cs="Arial"/>
+          <w:sz w:val="28"/>
+          <w:szCs w:val="28"/>
+        </w:rPr>
+      </w:pPr>
+      <w:r>
+        <w:rPr>
+          <w:rFonts w:ascii="Arial" w:hAnsi="Arial" w:eastAsia="Arial" w:cs="Arial"/>
+          <w:sz w:val="28"/>
+          <w:szCs w:val="28"/>
+        </w:rPr>
+        <w:t>При нажатии на элемент списка происходит переход на страницу с информацией о посте и возможностями взаимодействия с ним исходя из статуса:</w:t>
       </w:r>
     </w:p>
     <w:p>
@@ -1739,7 +1567,7 @@
           <w:sz w:val="28"/>
           <w:szCs w:val="28"/>
         </w:rPr>
-        <w:t>модерация — доступен отзыв в черновики;</w:t>
+        <w:t>черновик — доступно редактирование и отправка на модерацию;</w:t>
       </w:r>
     </w:p>
     <w:p>
@@ -1762,7 +1590,7 @@
           <w:sz w:val="28"/>
           <w:szCs w:val="28"/>
         </w:rPr>
-        <w:t>опубликован — доступен переход на страницу поста;</w:t>
+        <w:t>модерация — доступен отзыв в черновики;</w:t>
       </w:r>
     </w:p>
     <w:p>
@@ -1785,24 +1613,47 @@
           <w:sz w:val="28"/>
           <w:szCs w:val="28"/>
         </w:rPr>
-        <w:t>скрыт — доступен переход на страницу поста, отзыв в черновики и на модерацию.</w:t>
-      </w:r>
-    </w:p>
-    <w:p>
-      <w:pPr>
-        <w:rPr>
-          <w:rFonts w:ascii="Arial" w:hAnsi="Arial" w:eastAsia="Arial" w:cs="Arial"/>
-          <w:sz w:val="28"/>
-          <w:szCs w:val="28"/>
-        </w:rPr>
-      </w:pPr>
-      <w:r>
-        <w:rPr>
-          <w:rFonts w:ascii="Arial" w:hAnsi="Arial" w:eastAsia="Arial" w:cs="Arial"/>
-          <w:sz w:val="28"/>
-          <w:szCs w:val="28"/>
-        </w:rPr>
-        <w:t>При создании и редактировании постов писатель может загружать различные медиафайлы и встраивать их в текст поста между абзацами и в его превью.</w:t>
+        <w:t>опубликован — доступен переход на страницу поста;</w:t>
+      </w:r>
+    </w:p>
+    <w:p>
+      <w:pPr>
+        <w:pStyle w:val="para14"/>
+        <w:numPr>
+          <w:ilvl w:val="0"/>
+          <w:numId w:val="6"/>
+        </w:numPr>
+        <w:ind w:left="720" w:hanging="360"/>
+        <w:rPr>
+          <w:rFonts w:ascii="Arial" w:hAnsi="Arial" w:eastAsia="Arial" w:cs="Arial"/>
+          <w:sz w:val="28"/>
+          <w:szCs w:val="28"/>
+        </w:rPr>
+      </w:pPr>
+      <w:r>
+        <w:rPr>
+          <w:rFonts w:ascii="Arial" w:hAnsi="Arial" w:eastAsia="Arial" w:cs="Arial"/>
+          <w:sz w:val="28"/>
+          <w:szCs w:val="28"/>
+        </w:rPr>
+        <w:t>скрыт — доступен переход на страницу поста.</w:t>
+      </w:r>
+    </w:p>
+    <w:p>
+      <w:pPr>
+        <w:rPr>
+          <w:rFonts w:ascii="Arial" w:hAnsi="Arial" w:eastAsia="Arial" w:cs="Arial"/>
+          <w:sz w:val="28"/>
+          <w:szCs w:val="28"/>
+        </w:rPr>
+      </w:pPr>
+      <w:r>
+        <w:rPr>
+          <w:rFonts w:ascii="Arial" w:hAnsi="Arial" w:eastAsia="Arial" w:cs="Arial"/>
+          <w:sz w:val="28"/>
+          <w:szCs w:val="28"/>
+        </w:rPr>
+        <w:t>При создании и редактировании постов писатель может загружать различные медиафайлы и плееры Rutube и VK-видео и встраивать их в текст поста между абзацами, устанавливать различные изображения на превью поста.</w:t>
       </w:r>
     </w:p>
     <w:p>
@@ -1975,6 +1826,29 @@
           <w:sz w:val="28"/>
           <w:szCs w:val="28"/>
         </w:rPr>
+        <w:t>пароль;</w:t>
+      </w:r>
+    </w:p>
+    <w:p>
+      <w:pPr>
+        <w:pStyle w:val="para14"/>
+        <w:numPr>
+          <w:ilvl w:val="0"/>
+          <w:numId w:val="7"/>
+        </w:numPr>
+        <w:ind w:left="720" w:hanging="360"/>
+        <w:rPr>
+          <w:rFonts w:ascii="Arial" w:hAnsi="Arial" w:eastAsia="Arial" w:cs="Arial"/>
+          <w:sz w:val="28"/>
+          <w:szCs w:val="28"/>
+        </w:rPr>
+      </w:pPr>
+      <w:r>
+        <w:rPr>
+          <w:rFonts w:ascii="Arial" w:hAnsi="Arial" w:eastAsia="Arial" w:cs="Arial"/>
+          <w:sz w:val="28"/>
+          <w:szCs w:val="28"/>
+        </w:rPr>
         <w:t>ссылка на vk (опционально).</w:t>
       </w:r>
     </w:p>
@@ -1992,7 +1866,7 @@
           <w:sz w:val="28"/>
           <w:szCs w:val="28"/>
         </w:rPr>
-        <w:t>После регистрации читателю автоматически присваивается уникальный целочисленный идентификатор и он получает доступ к личному кабинету, в котором он может просмотреть данные своего профиля, опубликованные посты, оставить комментарии под ними, просмотреть информацию о профбюро, мерче, составе, направлениях.</w:t>
+        <w:t>После регистрации читателю автоматически присваивается уникальный целочисленный идентификатор и он получает доступ к личному кабинету, в котором он может просмотреть и изменить данные своего профиля. Читатель может просматривать опубликованные посты, оставлять комментарии под ними, просмотривать информацию о профбюро, его составе и членах, направлениях.</w:t>
       </w:r>
     </w:p>
     <w:p>
@@ -2113,95 +1987,24 @@
           <w:sz w:val="28"/>
           <w:szCs w:val="28"/>
         </w:rPr>
-        <w:t>видео;</w:t>
-      </w:r>
-    </w:p>
-    <w:p>
-      <w:pPr>
-        <w:rPr>
-          <w:rFonts w:ascii="Arial" w:hAnsi="Arial" w:eastAsia="Arial" w:cs="Arial"/>
-          <w:sz w:val="28"/>
-          <w:szCs w:val="28"/>
-        </w:rPr>
-      </w:pPr>
-      <w:r>
-        <w:rPr>
-          <w:rFonts w:ascii="Arial" w:hAnsi="Arial" w:eastAsia="Arial" w:cs="Arial"/>
-          <w:sz w:val="28"/>
-          <w:szCs w:val="28"/>
-        </w:rPr>
-        <w:t xml:space="preserve">Интерфейс системы доступен на русском языке и двух цветовых исполнениях (далее — </w:t>
-      </w:r>
-      <w:r>
-        <w:rPr>
-          <w:rFonts w:ascii="Arial" w:hAnsi="Arial" w:eastAsia="Arial" w:cs="Arial"/>
-          <w:i/>
-          <w:iCs/>
-          <w:sz w:val="28"/>
-          <w:szCs w:val="28"/>
-        </w:rPr>
-        <w:t>темах</w:t>
-      </w:r>
-      <w:r>
-        <w:rPr>
-          <w:rFonts w:ascii="Arial" w:hAnsi="Arial" w:eastAsia="Arial" w:cs="Arial"/>
-          <w:sz w:val="28"/>
-          <w:szCs w:val="28"/>
-        </w:rPr>
-        <w:t xml:space="preserve">): светлом (далее — </w:t>
-      </w:r>
-      <w:r>
-        <w:rPr>
-          <w:rFonts w:ascii="Arial" w:hAnsi="Arial" w:eastAsia="Arial" w:cs="Arial"/>
-          <w:i/>
-          <w:iCs/>
-          <w:sz w:val="28"/>
-          <w:szCs w:val="28"/>
-        </w:rPr>
-        <w:t>светлая</w:t>
-      </w:r>
-      <w:r>
-        <w:rPr>
-          <w:rFonts w:ascii="Arial" w:hAnsi="Arial" w:eastAsia="Arial" w:cs="Arial"/>
-          <w:sz w:val="28"/>
-          <w:szCs w:val="28"/>
-        </w:rPr>
-        <w:t xml:space="preserve"> тема) и тёмном (далее — </w:t>
-      </w:r>
-      <w:r>
-        <w:rPr>
-          <w:rFonts w:ascii="Arial" w:hAnsi="Arial" w:eastAsia="Arial" w:cs="Arial"/>
-          <w:i/>
-          <w:iCs/>
-          <w:sz w:val="28"/>
-          <w:szCs w:val="28"/>
-        </w:rPr>
-        <w:t>тёмная</w:t>
-      </w:r>
-      <w:r>
-        <w:rPr>
-          <w:rFonts w:ascii="Arial" w:hAnsi="Arial" w:eastAsia="Arial" w:cs="Arial"/>
-          <w:sz w:val="28"/>
-          <w:szCs w:val="28"/>
-        </w:rPr>
-        <w:t xml:space="preserve"> тема). Тема системы может переключаться «на лету».</w:t>
-      </w:r>
-    </w:p>
-    <w:p>
-      <w:pPr>
-        <w:rPr>
-          <w:rFonts w:ascii="Arial" w:hAnsi="Arial" w:eastAsia="Arial" w:cs="Arial"/>
-          <w:sz w:val="28"/>
-          <w:szCs w:val="28"/>
-        </w:rPr>
-      </w:pPr>
-      <w:r>
-        <w:rPr>
-          <w:rFonts w:ascii="Arial" w:hAnsi="Arial" w:eastAsia="Arial" w:cs="Arial"/>
-          <w:sz w:val="28"/>
-          <w:szCs w:val="28"/>
-        </w:rPr>
-        <w:t>Интерфейс системы адаптирован для мобильных устройств.</w:t>
+        <w:t>плеер Rutube или VK-видео;</w:t>
+      </w:r>
+    </w:p>
+    <w:p>
+      <w:pPr>
+        <w:rPr>
+          <w:rFonts w:ascii="Arial" w:hAnsi="Arial" w:eastAsia="Arial" w:cs="Arial"/>
+          <w:sz w:val="28"/>
+          <w:szCs w:val="28"/>
+        </w:rPr>
+      </w:pPr>
+      <w:r>
+        <w:rPr>
+          <w:rFonts w:ascii="Arial" w:hAnsi="Arial" w:eastAsia="Arial" w:cs="Arial"/>
+          <w:sz w:val="28"/>
+          <w:szCs w:val="28"/>
+        </w:rPr>
+        <w:t>Интерфейс системы доступен только на русском языке и адаптирован для мобильных устройств.</w:t>
       </w:r>
     </w:p>
     <w:p>
@@ -2269,7 +2072,7 @@
           <w:sz w:val="28"/>
           <w:szCs w:val="28"/>
         </w:rPr>
-        <w:t>Экран регистрации и входа в аккаунт. После входа в аккаунт администратор перенаправляется на экран администрирования системы, модератор – в личный кабинет модератора, писатель – в личный кабинет писателя, читатель – на главный экран.</w:t>
+        <w:t>Экран регистрации и входа в аккаунт. После входа в аккаунт администратор перенаправляется на экран администрирования системы, модератор, писатель и читатель – на главный экран.</w:t>
       </w:r>
     </w:p>
     <w:p>
@@ -2292,7 +2095,7 @@
           <w:sz w:val="28"/>
           <w:szCs w:val="28"/>
         </w:rPr>
-        <w:t>Главный экран. Основные действия: просмотр постов в кратком виде (превью).</w:t>
+        <w:t>Главный экран. Основные действия: просмотр постов в кратком виде (превью и краткая информация).</w:t>
       </w:r>
     </w:p>
     <w:p>
@@ -2338,7 +2141,7 @@
           <w:sz w:val="28"/>
           <w:szCs w:val="28"/>
         </w:rPr>
-        <w:t>Личный кабинет читателя. Основные действия: просмотр сведений об аккаунте и их редактирование.</w:t>
+        <w:t>Личный кабинет пользователя. Основные действия: просмотр сведений об аккаунте и их редактирование.</w:t>
       </w:r>
     </w:p>
     <w:p>
@@ -2361,7 +2164,7 @@
           <w:sz w:val="28"/>
           <w:szCs w:val="28"/>
         </w:rPr>
-        <w:t>Личный кабинет модератора. Основные действия: просмотр списка постов, ожидающих модерации, поиск по заголовку, автору, дате последнего изменения, хештегу.</w:t>
+        <w:t>Личный кабинет модератора. Основные действия: просмотр списка всех постов, поиск по заголовку, автору, дате последнего изменения, хештегу, фильтрация по статусу.</w:t>
       </w:r>
     </w:p>
     <w:p>
@@ -2384,7 +2187,7 @@
           <w:sz w:val="28"/>
           <w:szCs w:val="28"/>
         </w:rPr>
-        <w:t>Личный кабинет писателя. Основные действия: просмотр списка своих постов и их статусов, поиск по заголовку, дате последнего изменения, хештегу.</w:t>
+        <w:t>Личный кабинет писателя. Основные действия: просмотр списка своих постов, фильтрация по статусу, поиск по заголовку, дате последнего изменения, хештегу.</w:t>
       </w:r>
     </w:p>
     <w:p>
@@ -2407,7 +2210,7 @@
           <w:sz w:val="28"/>
           <w:szCs w:val="28"/>
         </w:rPr>
-        <w:t>Подробная информация о посте (модератор). Основные действия: редактирование заголовка, превью, хештега, тела поста, отправка на модерацию, публикация.</w:t>
+        <w:t>Подробная информация о посте (модератор, не опубликован). Основные действия: редактирование заголовка, превью, хештега, тела поста, отправка на модерацию, публикация.</w:t>
       </w:r>
     </w:p>
     <w:p>
@@ -2430,7 +2233,7 @@
           <w:sz w:val="28"/>
           <w:szCs w:val="28"/>
         </w:rPr>
-        <w:t>Подробная информация о посте (писатель, черновик). Основные действия: редактирование заголовка, превью, хештега, тела поста, отправка на модерацию.</w:t>
+        <w:t>Подробная информация о посте (модератор, опубликован). Основные действия: сокрытие поста.</w:t>
       </w:r>
     </w:p>
     <w:p>
@@ -2453,7 +2256,7 @@
           <w:sz w:val="28"/>
           <w:szCs w:val="28"/>
         </w:rPr>
-        <w:t>Подробная информация о посте (писатель, модерация). Основные действия: отзыв с модерации.</w:t>
+        <w:t>Подробная информация о посте (писатель, черновик). Основные действия: редактирование заголовка, превью, хештега, тела поста, отправка на модерацию.</w:t>
       </w:r>
     </w:p>
     <w:p>
@@ -2476,7 +2279,7 @@
           <w:sz w:val="28"/>
           <w:szCs w:val="28"/>
         </w:rPr>
-        <w:t>Подробная информация о посте (писатель, опубликован). Основные действия: чтение.</w:t>
+        <w:t>Подробная информация о посте (писатель, модерация). Основные действия: отзыв с модерации.</w:t>
       </w:r>
     </w:p>
     <w:p>
@@ -2499,79 +2302,7 @@
           <w:sz w:val="28"/>
           <w:szCs w:val="28"/>
         </w:rPr>
-        <w:t>Пост. Основные действия: чтение содержимого, оставление комментариев. Модераторы могут скрыть пост и отдельные комментарии к нему.</w:t>
-      </w:r>
-    </w:p>
-    <w:p>
-      <w:pPr>
-        <w:pStyle w:val="para2"/>
-        <w:rPr>
-          <w:rFonts w:ascii="Arial" w:hAnsi="Arial" w:eastAsia="Arial" w:cs="Arial"/>
-          <w:sz w:val="32"/>
-          <w:szCs w:val="32"/>
-        </w:rPr>
-      </w:pPr>
-      <w:r>
-        <w:rPr>
-          <w:rFonts w:ascii="Arial" w:hAnsi="Arial" w:eastAsia="Arial" w:cs="Arial"/>
-          <w:sz w:val="32"/>
-          <w:szCs w:val="32"/>
-        </w:rPr>
-        <w:t>Прочие требования</w:t>
-      </w:r>
-    </w:p>
-    <w:p>
-      <w:pPr>
-        <w:rPr>
-          <w:rFonts w:ascii="Arial" w:hAnsi="Arial" w:eastAsia="Arial" w:cs="Arial"/>
-          <w:sz w:val="28"/>
-          <w:szCs w:val="28"/>
-        </w:rPr>
-      </w:pPr>
-      <w:r>
-        <w:rPr>
-          <w:rFonts w:ascii="Arial" w:hAnsi="Arial" w:eastAsia="Arial" w:cs="Arial"/>
-          <w:sz w:val="28"/>
-          <w:szCs w:val="28"/>
-        </w:rPr>
-        <w:t>Система должна поддерживать единовременное обслуживание до 200 посетителей.</w:t>
-      </w:r>
-    </w:p>
-    <w:p>
-      <w:pPr>
-        <w:pStyle w:val="para2"/>
-        <w:rPr>
-          <w:rFonts w:ascii="Arial" w:hAnsi="Arial" w:eastAsia="Arial" w:cs="Arial"/>
-          <w:sz w:val="32"/>
-          <w:szCs w:val="32"/>
-        </w:rPr>
-      </w:pPr>
-      <w:r>
-        <w:rPr>
-          <w:rFonts w:ascii="Arial" w:hAnsi="Arial" w:eastAsia="Arial" w:cs="Arial"/>
-          <w:sz w:val="32"/>
-          <w:szCs w:val="32"/>
-        </w:rPr>
-        <w:t>Формат постов</w:t>
-      </w:r>
-    </w:p>
-    <w:p>
-      <w:pPr>
-        <w:pStyle w:val="para14"/>
-        <w:ind w:left="0"/>
-        <w:rPr>
-          <w:rFonts w:ascii="Arial" w:hAnsi="Arial" w:eastAsia="Arial" w:cs="Arial"/>
-          <w:sz w:val="28"/>
-          <w:szCs w:val="28"/>
-        </w:rPr>
-      </w:pPr>
-      <w:r>
-        <w:rPr>
-          <w:rFonts w:ascii="Arial" w:hAnsi="Arial" w:eastAsia="Arial" w:cs="Arial"/>
-          <w:sz w:val="28"/>
-          <w:szCs w:val="28"/>
-        </w:rPr>
-        <w:t>Пост имеет следующие поля:</w:t>
+        <w:t>Подробная информация о посте (писатель, опубликован/скрыт). Основные действия: чтение поста.</w:t>
       </w:r>
     </w:p>
     <w:p>
@@ -2594,255 +2325,129 @@
           <w:sz w:val="28"/>
           <w:szCs w:val="28"/>
         </w:rPr>
-        <w:t>индентификатор поста — уникальное целочисленное значение;</w:t>
-      </w:r>
-    </w:p>
-    <w:p>
-      <w:pPr>
-        <w:pStyle w:val="para14"/>
-        <w:numPr>
-          <w:ilvl w:val="0"/>
-          <w:numId w:val="5"/>
-        </w:numPr>
-        <w:ind w:left="720" w:hanging="360"/>
-        <w:rPr>
-          <w:rFonts w:ascii="Arial" w:hAnsi="Arial" w:eastAsia="Arial" w:cs="Arial"/>
-          <w:sz w:val="28"/>
-          <w:szCs w:val="28"/>
-        </w:rPr>
-      </w:pPr>
-      <w:r>
-        <w:rPr>
-          <w:rFonts w:ascii="Arial" w:hAnsi="Arial" w:eastAsia="Arial" w:cs="Arial"/>
-          <w:sz w:val="28"/>
-          <w:szCs w:val="28"/>
-        </w:rPr>
-        <w:t>заголовок — текст длиной до 100 символов.</w:t>
-      </w:r>
-    </w:p>
-    <w:p>
-      <w:pPr>
-        <w:pStyle w:val="para14"/>
-        <w:numPr>
-          <w:ilvl w:val="0"/>
-          <w:numId w:val="5"/>
-        </w:numPr>
-        <w:ind w:left="720" w:hanging="360"/>
-        <w:rPr>
-          <w:rFonts w:ascii="Arial" w:hAnsi="Arial" w:eastAsia="Arial" w:cs="Arial"/>
-          <w:color w:val="000000"/>
-          <w:sz w:val="28"/>
-          <w:szCs w:val="28"/>
-        </w:rPr>
-      </w:pPr>
-      <w:r>
-        <w:rPr>
-          <w:rFonts w:ascii="Arial" w:hAnsi="Arial" w:eastAsia="Arial" w:cs="Arial"/>
-          <w:color w:val="000000"/>
-          <w:sz w:val="28"/>
-          <w:szCs w:val="28"/>
-        </w:rPr>
-        <w:t>превью — изображение в горизонтальной ориентации;</w:t>
-      </w:r>
-    </w:p>
-    <w:p>
-      <w:pPr>
-        <w:pStyle w:val="para14"/>
-        <w:numPr>
-          <w:ilvl w:val="0"/>
-          <w:numId w:val="5"/>
-        </w:numPr>
-        <w:ind w:left="720" w:hanging="360"/>
-        <w:rPr>
-          <w:rFonts w:ascii="Arial" w:hAnsi="Arial" w:eastAsia="Arial" w:cs="Arial"/>
-          <w:color w:val="000000"/>
-          <w:sz w:val="28"/>
-          <w:szCs w:val="28"/>
-        </w:rPr>
-      </w:pPr>
-      <w:r>
-        <w:rPr>
-          <w:rFonts w:ascii="Arial" w:hAnsi="Arial" w:eastAsia="Arial" w:cs="Arial"/>
-          <w:color w:val="000000"/>
-          <w:sz w:val="28"/>
-          <w:szCs w:val="28"/>
-        </w:rPr>
-        <w:t>тело поста — абзацы текста с медиафайлами;</w:t>
-      </w:r>
-    </w:p>
-    <w:p>
-      <w:pPr>
-        <w:pStyle w:val="para14"/>
-        <w:numPr>
-          <w:ilvl w:val="0"/>
-          <w:numId w:val="5"/>
-        </w:numPr>
-        <w:ind w:left="720" w:hanging="360"/>
-        <w:rPr>
-          <w:rFonts w:ascii="Arial" w:hAnsi="Arial" w:eastAsia="Arial" w:cs="Arial"/>
-          <w:color w:val="000000"/>
-          <w:sz w:val="28"/>
-          <w:szCs w:val="28"/>
-        </w:rPr>
-      </w:pPr>
-      <w:r>
-        <w:rPr>
-          <w:rFonts w:ascii="Arial" w:hAnsi="Arial" w:eastAsia="Arial" w:cs="Arial"/>
-          <w:color w:val="000000"/>
-          <w:sz w:val="28"/>
-          <w:szCs w:val="28"/>
-        </w:rPr>
-        <w:t>хештег поста — категория поста (список категорий может редактироваться модератором, удалить категорию нельзя, пока есть хотя бы один пост с ней);</w:t>
-      </w:r>
-    </w:p>
-    <w:p>
-      <w:pPr>
-        <w:pStyle w:val="para14"/>
-        <w:numPr>
-          <w:ilvl w:val="0"/>
-          <w:numId w:val="5"/>
-        </w:numPr>
-        <w:ind w:left="720" w:hanging="360"/>
-        <w:rPr>
-          <w:rFonts w:ascii="Arial" w:hAnsi="Arial" w:eastAsia="Arial" w:cs="Arial"/>
-          <w:color w:val="000000"/>
-          <w:sz w:val="28"/>
-          <w:szCs w:val="28"/>
-        </w:rPr>
-      </w:pPr>
-      <w:r>
-        <w:rPr>
-          <w:rFonts w:ascii="Arial" w:hAnsi="Arial" w:eastAsia="Arial" w:cs="Arial"/>
-          <w:color w:val="000000"/>
-          <w:sz w:val="28"/>
-          <w:szCs w:val="28"/>
-        </w:rPr>
-        <w:t>дата мероприятия (опционально);</w:t>
-      </w:r>
-    </w:p>
-    <w:p>
-      <w:pPr>
-        <w:pStyle w:val="para14"/>
-        <w:numPr>
-          <w:ilvl w:val="0"/>
-          <w:numId w:val="5"/>
-        </w:numPr>
-        <w:ind w:left="720" w:hanging="360"/>
-        <w:rPr>
-          <w:rFonts w:ascii="Arial" w:hAnsi="Arial" w:eastAsia="Arial" w:cs="Arial"/>
-          <w:color w:val="000000"/>
-          <w:sz w:val="28"/>
-          <w:szCs w:val="28"/>
-        </w:rPr>
-      </w:pPr>
-      <w:r>
-        <w:rPr>
-          <w:rFonts w:ascii="Arial" w:hAnsi="Arial" w:eastAsia="Arial" w:cs="Arial"/>
-          <w:color w:val="000000"/>
-          <w:sz w:val="28"/>
-          <w:szCs w:val="28"/>
-        </w:rPr>
-        <w:t>дата создания (генерируется автоматически);</w:t>
-      </w:r>
-    </w:p>
-    <w:p>
-      <w:pPr>
-        <w:pStyle w:val="para14"/>
-        <w:numPr>
-          <w:ilvl w:val="0"/>
-          <w:numId w:val="5"/>
-        </w:numPr>
-        <w:ind w:left="720" w:hanging="360"/>
-        <w:rPr>
-          <w:rFonts w:ascii="Arial" w:hAnsi="Arial" w:eastAsia="Arial" w:cs="Arial"/>
-          <w:color w:val="000000"/>
-          <w:sz w:val="28"/>
-          <w:szCs w:val="28"/>
-        </w:rPr>
-      </w:pPr>
-      <w:r>
-        <w:rPr>
-          <w:rFonts w:ascii="Arial" w:hAnsi="Arial" w:eastAsia="Arial" w:cs="Arial"/>
-          <w:color w:val="000000"/>
-          <w:sz w:val="28"/>
-          <w:szCs w:val="28"/>
-        </w:rPr>
-        <w:t>дата последнего изменения (генерируется автоматически);</w:t>
-      </w:r>
-    </w:p>
-    <w:p>
-      <w:pPr>
-        <w:pStyle w:val="para14"/>
-        <w:numPr>
-          <w:ilvl w:val="0"/>
-          <w:numId w:val="5"/>
-        </w:numPr>
-        <w:ind w:left="720" w:hanging="360"/>
-        <w:rPr>
-          <w:rFonts w:ascii="Arial" w:hAnsi="Arial" w:eastAsia="Arial" w:cs="Arial"/>
-          <w:color w:val="000000"/>
-          <w:sz w:val="28"/>
-          <w:szCs w:val="28"/>
-        </w:rPr>
-      </w:pPr>
-      <w:r>
-        <w:rPr>
-          <w:rFonts w:ascii="Arial" w:hAnsi="Arial" w:eastAsia="Arial" w:cs="Arial"/>
-          <w:color w:val="000000"/>
-          <w:sz w:val="28"/>
-          <w:szCs w:val="28"/>
-        </w:rPr>
-        <w:t>идентификатор автора, написавшего этот пост (генерируется автоматически);</w:t>
-      </w:r>
-    </w:p>
-    <w:p>
-      <w:pPr>
-        <w:pStyle w:val="para14"/>
-        <w:numPr>
-          <w:ilvl w:val="0"/>
-          <w:numId w:val="5"/>
-        </w:numPr>
-        <w:ind w:left="720" w:hanging="360"/>
-        <w:rPr>
-          <w:rFonts w:ascii="Arial" w:hAnsi="Arial" w:eastAsia="Arial" w:cs="Arial"/>
-          <w:color w:val="000000"/>
-          <w:sz w:val="28"/>
-          <w:szCs w:val="28"/>
-        </w:rPr>
-      </w:pPr>
-      <w:r>
-        <w:rPr>
-          <w:rFonts w:ascii="Arial" w:hAnsi="Arial" w:eastAsia="Arial" w:cs="Arial"/>
-          <w:color w:val="000000"/>
-          <w:sz w:val="28"/>
-          <w:szCs w:val="28"/>
-        </w:rPr>
-        <w:t>идентификатор модератора, опубликовавшего этот пост (генерируется автоматически);</w:t>
-      </w:r>
-    </w:p>
-    <w:p>
-      <w:pPr>
-        <w:pStyle w:val="para14"/>
-        <w:numPr>
-          <w:ilvl w:val="0"/>
-          <w:numId w:val="5"/>
-        </w:numPr>
-        <w:ind w:left="720" w:hanging="360"/>
-        <w:rPr>
-          <w:rFonts w:ascii="Arial" w:hAnsi="Arial" w:eastAsia="Arial" w:cs="Arial"/>
-          <w:color w:val="000000"/>
-          <w:sz w:val="28"/>
-          <w:szCs w:val="28"/>
-        </w:rPr>
-      </w:pPr>
-      <w:r>
-        <w:rPr>
-          <w:rFonts w:ascii="Arial" w:hAnsi="Arial" w:eastAsia="Arial" w:cs="Arial"/>
-          <w:color w:val="000000"/>
-          <w:sz w:val="28"/>
-          <w:szCs w:val="28"/>
-        </w:rPr>
-        <w:t>статус (опубликован, скрыт, модерация, черновик. Подробнее см. стр. 3).</w:t>
+        <w:t xml:space="preserve">Страница поста. </w:t>
+      </w:r>
+    </w:p>
+    <w:p>
+      <w:pPr>
+        <w:pStyle w:val="para14"/>
+        <w:ind w:left="737" w:hanging="29"/>
+        <w:rPr>
+          <w:rFonts w:ascii="Arial" w:hAnsi="Arial" w:eastAsia="Arial" w:cs="Arial"/>
+          <w:sz w:val="28"/>
+          <w:szCs w:val="28"/>
+        </w:rPr>
+      </w:pPr>
+      <w:r>
+        <w:rPr>
+          <w:rFonts w:ascii="Arial" w:hAnsi="Arial" w:eastAsia="Arial" w:cs="Arial"/>
+          <w:sz w:val="28"/>
+          <w:szCs w:val="28"/>
+        </w:rPr>
+        <w:t>Основные действия: чтение содержимого, оставление комментариев. Модераторы могут скрыть пост и отдельные комментарии к нему.</w:t>
+      </w:r>
+    </w:p>
+    <w:p>
+      <w:pPr>
+        <w:pStyle w:val="para2"/>
+        <w:rPr>
+          <w:rFonts w:ascii="Arial" w:hAnsi="Arial" w:eastAsia="Arial" w:cs="Arial"/>
+          <w:sz w:val="32"/>
+          <w:szCs w:val="32"/>
+        </w:rPr>
+      </w:pPr>
+      <w:r>
+        <w:rPr>
+          <w:rFonts w:ascii="Arial" w:hAnsi="Arial" w:eastAsia="Arial" w:cs="Arial"/>
+          <w:sz w:val="32"/>
+          <w:szCs w:val="32"/>
+        </w:rPr>
+        <w:t>Прочие требования</w:t>
+      </w:r>
+    </w:p>
+    <w:p>
+      <w:pPr>
+        <w:rPr>
+          <w:rFonts w:ascii="Arial" w:hAnsi="Arial" w:eastAsia="Arial" w:cs="Arial"/>
+          <w:sz w:val="28"/>
+          <w:szCs w:val="28"/>
+        </w:rPr>
+      </w:pPr>
+      <w:r>
+        <w:rPr>
+          <w:rFonts w:ascii="Arial" w:hAnsi="Arial" w:eastAsia="Arial" w:cs="Arial"/>
+          <w:sz w:val="28"/>
+          <w:szCs w:val="28"/>
+        </w:rPr>
+        <w:t xml:space="preserve">Система должна поддерживать единовременное обслуживание до 200 посетителей с максимальным временем ответа 100 мс. </w:t>
+      </w:r>
+    </w:p>
+    <w:p>
+      <w:pPr>
+        <w:rPr>
+          <w:rFonts w:ascii="Arial" w:hAnsi="Arial" w:eastAsia="Arial" w:cs="Arial"/>
+          <w:sz w:val="28"/>
+          <w:szCs w:val="28"/>
+        </w:rPr>
+      </w:pPr>
+      <w:r>
+        <w:rPr>
+          <w:rFonts w:ascii="Arial" w:hAnsi="Arial" w:eastAsia="Arial" w:cs="Arial"/>
+          <w:sz w:val="28"/>
+          <w:szCs w:val="28"/>
+        </w:rPr>
+        <w:t xml:space="preserve">Пользователю не должны отображаться внутренние ошибки приложения и трасса стека. </w:t>
+      </w:r>
+    </w:p>
+    <w:p>
+      <w:pPr>
+        <w:rPr>
+          <w:rFonts w:ascii="Arial" w:hAnsi="Arial" w:eastAsia="Arial" w:cs="Arial"/>
+          <w:sz w:val="28"/>
+          <w:szCs w:val="28"/>
+        </w:rPr>
+      </w:pPr>
+      <w:r>
+        <w:rPr>
+          <w:rFonts w:ascii="Arial" w:hAnsi="Arial" w:eastAsia="Arial" w:cs="Arial"/>
+          <w:sz w:val="28"/>
+          <w:szCs w:val="28"/>
+        </w:rPr>
+        <w:t>Сервер должен применять политику CORS и использовать безопасные (HttpOnly) cookie.</w:t>
+      </w:r>
+    </w:p>
+    <w:p>
+      <w:pPr>
+        <w:rPr>
+          <w:rFonts w:ascii="Arial" w:hAnsi="Arial" w:eastAsia="Arial" w:cs="Arial"/>
+          <w:sz w:val="28"/>
+          <w:szCs w:val="28"/>
+        </w:rPr>
+      </w:pPr>
+      <w:r>
+        <w:rPr>
+          <w:rFonts w:ascii="Arial" w:hAnsi="Arial" w:eastAsia="Arial" w:cs="Arial"/>
+          <w:sz w:val="28"/>
+          <w:szCs w:val="28"/>
+        </w:rPr>
+        <w:t>Должно вестись подробное журналирование запросов, операций с БД и исключений в формате, удобном как для машинной обработки, так и для просмотра человеком.</w:t>
+      </w:r>
+    </w:p>
+    <w:p>
+      <w:pPr>
+        <w:rPr>
+          <w:rFonts w:ascii="Arial" w:hAnsi="Arial" w:eastAsia="Arial" w:cs="Arial"/>
+          <w:sz w:val="28"/>
+          <w:szCs w:val="28"/>
+        </w:rPr>
+      </w:pPr>
+      <w:r>
+        <w:rPr>
+          <w:rFonts w:ascii="Arial" w:hAnsi="Arial" w:eastAsia="Arial" w:cs="Arial"/>
+          <w:sz w:val="28"/>
+          <w:szCs w:val="28"/>
+        </w:rPr>
+        <w:t>Экраны ошибок должны быть стилизованы под остальные экраны приложения.</w:t>
       </w:r>
     </w:p>
     <w:sectPr>
@@ -2901,7 +2506,7 @@
       <w:fldChar w:fldCharType="begin"/>
       <w:instrText xml:space="preserve"> PAGE </w:instrText>
       <w:fldChar w:fldCharType="separate"/>
-      <w:t>5</w:t>
+      <w:t>2</w:t>
       <w:fldChar w:fldCharType="end"/>
     </w:r>
   </w:p>
@@ -2937,7 +2542,7 @@
                     <a:picLocks noChangeAspect="1"/>
                     <a:extLst>
                       <a:ext uri="sm">
-                        <sm:smNativeData xmlns:sm="sm" val="SMDATA_16_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"/>
+                        <sm:smNativeData xmlns:sm="sm" val="SMDATA_16_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"/>
                       </a:ext>
                     </a:extLst>
                   </pic:cNvPicPr>
